--- a/Module 2/Summatives/Nivash Singh  SM5 M2 IS Task 1.docx
+++ b/Module 2/Summatives/Nivash Singh  SM5 M2 IS Task 1.docx
@@ -1,6 +1,6 @@
 
 <file path=word/document.xml><?xml version="1.0" encoding="utf-8"?>
-<w:document xmlns:wpc="http://schemas.microsoft.com/office/word/2010/wordprocessingCanvas" xmlns:cx="http://schemas.microsoft.com/office/drawing/2014/chartex" xmlns:cx1="http://schemas.microsoft.com/office/drawing/2015/9/8/chartex" xmlns:cx2="http://schemas.microsoft.com/office/drawing/2015/10/21/chartex" xmlns:cx3="http://schemas.microsoft.com/office/drawing/2016/5/9/chartex" xmlns:cx4="http://schemas.microsoft.com/office/drawing/2016/5/10/chartex" xmlns:cx5="http://schemas.microsoft.com/office/drawing/2016/5/11/chartex" xmlns:cx6="http://schemas.microsoft.com/office/drawing/2016/5/12/chartex" xmlns:cx7="http://schemas.microsoft.com/office/drawing/2016/5/13/chartex" xmlns:cx8="http://schemas.microsoft.com/office/drawing/2016/5/14/chartex" xmlns:mc="http://schemas.openxmlformats.org/markup-compatibility/2006" xmlns:aink="http://schemas.microsoft.com/office/drawing/2016/ink" xmlns:am3d="http://schemas.microsoft.com/office/drawing/2017/model3d" xmlns:o="urn:schemas-microsoft-com:office:office" xmlns:r="http://schemas.openxmlformats.org/officeDocument/2006/relationships" xmlns:m="http://schemas.openxmlformats.org/officeDocument/2006/math" xmlns:v="urn:schemas-microsoft-com:vml" xmlns:wp14="http://schemas.microsoft.com/office/word/2010/wordprocessingDrawing" xmlns:wp="http://schemas.openxmlformats.org/drawingml/2006/wordprocessingDrawing" xmlns:w10="urn:schemas-microsoft-com:office:word" xmlns:w="http://schemas.openxmlformats.org/wordprocessingml/2006/main" xmlns:w14="http://schemas.microsoft.com/office/word/2010/wordml" xmlns:w15="http://schemas.microsoft.com/office/word/2012/wordml" xmlns:w16cid="http://schemas.microsoft.com/office/word/2016/wordml/cid" xmlns:w16se="http://schemas.microsoft.com/office/word/2015/wordml/symex" xmlns:wpg="http://schemas.microsoft.com/office/word/2010/wordprocessingGroup" xmlns:wpi="http://schemas.microsoft.com/office/word/2010/wordprocessingInk" xmlns:wne="http://schemas.microsoft.com/office/word/2006/wordml" xmlns:wps="http://schemas.microsoft.com/office/word/2010/wordprocessingShape" mc:Ignorable="w14 w15 w16se w16cid wp14">
+<w:document xmlns:wpc="http://schemas.microsoft.com/office/word/2010/wordprocessingCanvas" xmlns:cx="http://schemas.microsoft.com/office/drawing/2014/chartex" xmlns:mc="http://schemas.openxmlformats.org/markup-compatibility/2006" xmlns:o="urn:schemas-microsoft-com:office:office" xmlns:r="http://schemas.openxmlformats.org/officeDocument/2006/relationships" xmlns:m="http://schemas.openxmlformats.org/officeDocument/2006/math" xmlns:v="urn:schemas-microsoft-com:vml" xmlns:wp14="http://schemas.microsoft.com/office/word/2010/wordprocessingDrawing" xmlns:wp="http://schemas.openxmlformats.org/drawingml/2006/wordprocessingDrawing" xmlns:w10="urn:schemas-microsoft-com:office:word" xmlns:w="http://schemas.openxmlformats.org/wordprocessingml/2006/main" xmlns:w14="http://schemas.microsoft.com/office/word/2010/wordml" xmlns:w15="http://schemas.microsoft.com/office/word/2012/wordml" xmlns:w16se="http://schemas.microsoft.com/office/word/2015/wordml/symex" xmlns:wpg="http://schemas.microsoft.com/office/word/2010/wordprocessingGroup" xmlns:wpi="http://schemas.microsoft.com/office/word/2010/wordprocessingInk" xmlns:wne="http://schemas.microsoft.com/office/word/2006/wordml" xmlns:wps="http://schemas.microsoft.com/office/word/2010/wordprocessingShape" mc:Ignorable="w14 w15 w16se wp14">
   <w:body>
     <w:p>
       <w:pPr>
@@ -19,7 +19,7 @@
           <w:noProof/>
           <w:sz w:val="28"/>
           <w:szCs w:val="28"/>
-          <w:lang w:val="en-US"/>
+          <w:lang w:eastAsia="en-ZA"/>
         </w:rPr>
         <w:drawing>
           <wp:anchor distT="0" distB="0" distL="114300" distR="114300" simplePos="0" relativeHeight="251658240" behindDoc="0" locked="0" layoutInCell="1" allowOverlap="1" wp14:anchorId="14DC4F03" wp14:editId="42969BDE">
@@ -80,19 +80,246 @@
       <w:r>
         <w:rPr>
           <w:rFonts w:ascii="Gotham Medium" w:hAnsi="Gotham Medium"/>
+          <w:sz w:val="28"/>
+          <w:szCs w:val="28"/>
+          <w:lang w:val="en-US"/>
+        </w:rPr>
+        <w:tab/>
+      </w:r>
+      <w:r>
+        <w:rPr>
+          <w:rFonts w:ascii="Gotham Medium" w:hAnsi="Gotham Medium"/>
+          <w:sz w:val="28"/>
+          <w:szCs w:val="28"/>
+          <w:lang w:val="en-US"/>
+        </w:rPr>
+        <w:tab/>
+      </w:r>
+      <w:r>
+        <w:rPr>
+          <w:rFonts w:ascii="Gotham Medium" w:hAnsi="Gotham Medium"/>
+          <w:sz w:val="28"/>
+          <w:szCs w:val="28"/>
+          <w:lang w:val="en-US"/>
+        </w:rPr>
+        <w:tab/>
+      </w:r>
+      <w:r>
+        <w:rPr>
+          <w:rFonts w:ascii="Gotham Medium" w:hAnsi="Gotham Medium"/>
+          <w:sz w:val="28"/>
+          <w:szCs w:val="28"/>
+          <w:lang w:val="en-US"/>
+        </w:rPr>
+        <w:tab/>
+      </w:r>
+      <w:r>
+        <w:rPr>
+          <w:rFonts w:ascii="Gotham Medium" w:hAnsi="Gotham Medium"/>
+          <w:sz w:val="28"/>
+          <w:szCs w:val="28"/>
+          <w:lang w:val="en-US"/>
+        </w:rPr>
+        <w:tab/>
+      </w:r>
+      <w:r>
+        <w:rPr>
+          <w:rFonts w:ascii="Gotham Medium" w:hAnsi="Gotham Medium"/>
+          <w:sz w:val="28"/>
+          <w:szCs w:val="28"/>
+          <w:lang w:val="en-US"/>
+        </w:rPr>
+        <w:tab/>
+      </w:r>
+      <w:r>
+        <w:rPr>
+          <w:rFonts w:ascii="Gotham Medium" w:hAnsi="Gotham Medium"/>
+          <w:sz w:val="28"/>
+          <w:szCs w:val="28"/>
+          <w:lang w:val="en-US"/>
+        </w:rPr>
+        <w:tab/>
+      </w:r>
+      <w:r>
+        <w:rPr>
+          <w:rFonts w:ascii="Gotham Medium" w:hAnsi="Gotham Medium"/>
+          <w:sz w:val="28"/>
+          <w:szCs w:val="28"/>
+          <w:lang w:val="en-US"/>
+        </w:rPr>
+        <w:tab/>
+      </w:r>
+      <w:r>
+        <w:rPr>
+          <w:rFonts w:ascii="Gotham Medium" w:hAnsi="Gotham Medium"/>
+          <w:sz w:val="28"/>
+          <w:szCs w:val="28"/>
+          <w:lang w:val="en-US"/>
+        </w:rPr>
+        <w:tab/>
+      </w:r>
+      <w:r>
+        <w:rPr>
+          <w:rFonts w:ascii="Gotham Medium" w:hAnsi="Gotham Medium"/>
+          <w:sz w:val="28"/>
+          <w:szCs w:val="28"/>
+          <w:lang w:val="en-US"/>
+        </w:rPr>
+        <w:tab/>
+      </w:r>
+    </w:p>
+    <w:p>
+      <w:pPr>
+        <w:spacing w:before="240"/>
+        <w:ind w:right="-1440"/>
+        <w:rPr>
+          <w:rFonts w:ascii="Gotham Medium" w:hAnsi="Gotham Medium"/>
+          <w:sz w:val="28"/>
+          <w:szCs w:val="28"/>
+          <w:lang w:val="en-US"/>
+        </w:rPr>
+      </w:pPr>
+    </w:p>
+    <w:p>
+      <w:pPr>
+        <w:spacing w:before="240"/>
+        <w:ind w:right="-1440"/>
+        <w:rPr>
+          <w:rFonts w:ascii="Gotham Medium" w:hAnsi="Gotham Medium"/>
+          <w:sz w:val="28"/>
+          <w:szCs w:val="28"/>
+          <w:lang w:val="en-US"/>
+        </w:rPr>
+      </w:pPr>
+    </w:p>
+    <w:p>
+      <w:pPr>
+        <w:pStyle w:val="Title"/>
+        <w:jc w:val="center"/>
+        <w:rPr>
+          <w:lang w:val="en-US"/>
+        </w:rPr>
+      </w:pPr>
+      <w:r>
+        <w:rPr>
+          <w:lang w:val="en-US"/>
+        </w:rPr>
+        <w:t xml:space="preserve">INTEGRATED SUMMATIVE TASK </w:t>
+      </w:r>
+      <w:r>
+        <w:rPr>
+          <w:lang w:val="en-US"/>
+        </w:rPr>
+        <w:t>1</w:t>
+      </w:r>
+    </w:p>
+    <w:p>
+      <w:pPr>
+        <w:jc w:val="center"/>
+        <w:rPr>
+          <w:lang w:val="en-US"/>
+        </w:rPr>
+      </w:pPr>
+      <w:r>
+        <w:t xml:space="preserve"> </w:t>
+      </w:r>
+      <w:r>
+        <w:rPr>
+          <w:lang w:val="en-US"/>
+        </w:rPr>
+        <w:t>COMMUNICATION POLICIES AND REPORTS</w:t>
+      </w:r>
+    </w:p>
+    <w:p>
+      <w:pPr>
+        <w:jc w:val="center"/>
+        <w:rPr>
+          <w:lang w:val="en-US"/>
+        </w:rPr>
+      </w:pPr>
+    </w:p>
+    <w:p>
+      <w:pPr>
+        <w:jc w:val="center"/>
+        <w:rPr>
+          <w:lang w:val="en-US"/>
+        </w:rPr>
+      </w:pPr>
+    </w:p>
+    <w:p>
+      <w:pPr>
+        <w:jc w:val="center"/>
+        <w:rPr>
+          <w:lang w:val="en-US"/>
+        </w:rPr>
+      </w:pPr>
+    </w:p>
+    <w:p>
+      <w:pPr>
+        <w:jc w:val="center"/>
+        <w:rPr>
+          <w:lang w:val="en-US"/>
+        </w:rPr>
+      </w:pPr>
+    </w:p>
+    <w:p>
+      <w:pPr>
+        <w:jc w:val="center"/>
+        <w:rPr>
+          <w:lang w:val="en-US"/>
+        </w:rPr>
+      </w:pPr>
+    </w:p>
+    <w:p>
+      <w:pPr>
+        <w:jc w:val="center"/>
+        <w:rPr>
+          <w:lang w:val="en-US"/>
+        </w:rPr>
+      </w:pPr>
+    </w:p>
+    <w:p>
+      <w:pPr>
+        <w:jc w:val="center"/>
+        <w:rPr>
+          <w:lang w:val="en-US"/>
+        </w:rPr>
+      </w:pPr>
+    </w:p>
+    <w:p>
+      <w:pPr>
+        <w:jc w:val="center"/>
+        <w:rPr>
+          <w:lang w:val="en-US"/>
+        </w:rPr>
+      </w:pPr>
+    </w:p>
+    <w:p>
+      <w:pPr>
+        <w:jc w:val="center"/>
+        <w:rPr>
+          <w:rFonts w:ascii="Gotham Medium" w:hAnsi="Gotham Medium"/>
+          <w:sz w:val="28"/>
+          <w:szCs w:val="28"/>
+          <w:lang w:val="en-US"/>
+        </w:rPr>
+      </w:pPr>
+      <w:r>
+        <w:rPr>
+          <w:rFonts w:ascii="Gotham Medium" w:hAnsi="Gotham Medium"/>
           <w:noProof/>
           <w:sz w:val="28"/>
           <w:szCs w:val="28"/>
-          <w:lang w:val="en-US"/>
+          <w:lang w:eastAsia="en-ZA"/>
         </w:rPr>
         <w:drawing>
-          <wp:anchor distT="0" distB="0" distL="114300" distR="114300" simplePos="0" relativeHeight="251659264" behindDoc="0" locked="0" layoutInCell="1" allowOverlap="1" wp14:anchorId="0C49DE69" wp14:editId="65F1B355">
+          <wp:anchor distT="0" distB="0" distL="114300" distR="114300" simplePos="0" relativeHeight="251659264" behindDoc="0" locked="0" layoutInCell="1" allowOverlap="1" wp14:anchorId="0C49DE69" wp14:editId="4EC72DD7">
             <wp:simplePos x="0" y="0"/>
             <wp:positionH relativeFrom="column">
-              <wp:posOffset>-1406525</wp:posOffset>
+              <wp:posOffset>-1797050</wp:posOffset>
             </wp:positionH>
             <wp:positionV relativeFrom="paragraph">
-              <wp:posOffset>8220173</wp:posOffset>
+              <wp:posOffset>4574540</wp:posOffset>
             </wp:positionV>
             <wp:extent cx="8524851" cy="2608646"/>
             <wp:effectExtent l="0" t="0" r="0" b="0"/>
@@ -144,92 +371,59 @@
       <w:r>
         <w:rPr>
           <w:rFonts w:ascii="Gotham Medium" w:hAnsi="Gotham Medium"/>
-          <w:sz w:val="28"/>
-          <w:szCs w:val="28"/>
-          <w:lang w:val="en-US"/>
-        </w:rPr>
-        <w:tab/>
-      </w:r>
-      <w:r>
-        <w:rPr>
-          <w:rFonts w:ascii="Gotham Medium" w:hAnsi="Gotham Medium"/>
-          <w:sz w:val="28"/>
-          <w:szCs w:val="28"/>
-          <w:lang w:val="en-US"/>
-        </w:rPr>
-        <w:tab/>
-      </w:r>
-      <w:r>
-        <w:rPr>
-          <w:rFonts w:ascii="Gotham Medium" w:hAnsi="Gotham Medium"/>
-          <w:sz w:val="28"/>
-          <w:szCs w:val="28"/>
-          <w:lang w:val="en-US"/>
-        </w:rPr>
-        <w:tab/>
-      </w:r>
-      <w:r>
-        <w:rPr>
-          <w:rFonts w:ascii="Gotham Medium" w:hAnsi="Gotham Medium"/>
-          <w:sz w:val="28"/>
-          <w:szCs w:val="28"/>
-          <w:lang w:val="en-US"/>
-        </w:rPr>
-        <w:tab/>
-      </w:r>
-      <w:r>
-        <w:rPr>
-          <w:rFonts w:ascii="Gotham Medium" w:hAnsi="Gotham Medium"/>
-          <w:sz w:val="28"/>
-          <w:szCs w:val="28"/>
-          <w:lang w:val="en-US"/>
-        </w:rPr>
-        <w:tab/>
-      </w:r>
-      <w:r>
-        <w:rPr>
-          <w:rFonts w:ascii="Gotham Medium" w:hAnsi="Gotham Medium"/>
-          <w:sz w:val="28"/>
-          <w:szCs w:val="28"/>
-          <w:lang w:val="en-US"/>
-        </w:rPr>
-        <w:tab/>
-      </w:r>
-      <w:r>
-        <w:rPr>
-          <w:rFonts w:ascii="Gotham Medium" w:hAnsi="Gotham Medium"/>
-          <w:sz w:val="28"/>
-          <w:szCs w:val="28"/>
-          <w:lang w:val="en-US"/>
-        </w:rPr>
-        <w:tab/>
-      </w:r>
-      <w:r>
-        <w:rPr>
-          <w:rFonts w:ascii="Gotham Medium" w:hAnsi="Gotham Medium"/>
-          <w:sz w:val="28"/>
-          <w:szCs w:val="28"/>
-          <w:lang w:val="en-US"/>
-        </w:rPr>
-        <w:tab/>
-      </w:r>
-      <w:r>
-        <w:rPr>
-          <w:rFonts w:ascii="Gotham Medium" w:hAnsi="Gotham Medium"/>
-          <w:sz w:val="28"/>
-          <w:szCs w:val="28"/>
-          <w:lang w:val="en-US"/>
-        </w:rPr>
-        <w:tab/>
-      </w:r>
-      <w:r>
-        <w:rPr>
-          <w:rFonts w:ascii="Gotham Medium" w:hAnsi="Gotham Medium"/>
-          <w:sz w:val="28"/>
-          <w:szCs w:val="28"/>
-          <w:lang w:val="en-US"/>
-        </w:rPr>
-        <w:tab/>
+          <w:noProof/>
+          <w:sz w:val="28"/>
+          <w:szCs w:val="28"/>
+          <w:lang w:eastAsia="en-ZA"/>
+        </w:rPr>
+        <w:drawing>
+          <wp:inline distT="0" distB="0" distL="0" distR="0" wp14:anchorId="74E756E9" wp14:editId="594CD129">
+            <wp:extent cx="5724525" cy="3276600"/>
+            <wp:effectExtent l="0" t="0" r="9525" b="0"/>
+            <wp:docPr id="3" name="Picture 3"/>
+            <wp:cNvGraphicFramePr>
+              <a:graphicFrameLocks xmlns:a="http://schemas.openxmlformats.org/drawingml/2006/main" noChangeAspect="1"/>
+            </wp:cNvGraphicFramePr>
+            <a:graphic xmlns:a="http://schemas.openxmlformats.org/drawingml/2006/main">
+              <a:graphicData uri="http://schemas.openxmlformats.org/drawingml/2006/picture">
+                <pic:pic xmlns:pic="http://schemas.openxmlformats.org/drawingml/2006/picture">
+                  <pic:nvPicPr>
+                    <pic:cNvPr id="0" name="Picture 1"/>
+                    <pic:cNvPicPr>
+                      <a:picLocks noChangeAspect="1" noChangeArrowheads="1"/>
+                    </pic:cNvPicPr>
+                  </pic:nvPicPr>
+                  <pic:blipFill>
+                    <a:blip r:embed="rId7">
+                      <a:extLst>
+                        <a:ext uri="{28A0092B-C50C-407E-A947-70E740481C1C}">
+                          <a14:useLocalDpi xmlns:a14="http://schemas.microsoft.com/office/drawing/2010/main" val="0"/>
+                        </a:ext>
+                      </a:extLst>
+                    </a:blip>
+                    <a:srcRect/>
+                    <a:stretch>
+                      <a:fillRect/>
+                    </a:stretch>
+                  </pic:blipFill>
+                  <pic:spPr bwMode="auto">
+                    <a:xfrm>
+                      <a:off x="0" y="0"/>
+                      <a:ext cx="5724525" cy="3276600"/>
+                    </a:xfrm>
+                    <a:prstGeom prst="rect">
+                      <a:avLst/>
+                    </a:prstGeom>
+                    <a:noFill/>
+                    <a:ln>
+                      <a:noFill/>
+                    </a:ln>
+                  </pic:spPr>
+                </pic:pic>
+              </a:graphicData>
+            </a:graphic>
+          </wp:inline>
+        </w:drawing>
       </w:r>
       <w:bookmarkStart w:id="0" w:name="_GoBack"/>
       <w:bookmarkEnd w:id="0"/>
@@ -245,7 +439,7 @@
 </file>
 
 <file path=word/numbering.xml><?xml version="1.0" encoding="utf-8"?>
-<w:numbering xmlns:wpc="http://schemas.microsoft.com/office/word/2010/wordprocessingCanvas" xmlns:cx="http://schemas.microsoft.com/office/drawing/2014/chartex" xmlns:cx1="http://schemas.microsoft.com/office/drawing/2015/9/8/chartex" xmlns:cx2="http://schemas.microsoft.com/office/drawing/2015/10/21/chartex" xmlns:cx3="http://schemas.microsoft.com/office/drawing/2016/5/9/chartex" xmlns:cx4="http://schemas.microsoft.com/office/drawing/2016/5/10/chartex" xmlns:cx5="http://schemas.microsoft.com/office/drawing/2016/5/11/chartex" xmlns:cx6="http://schemas.microsoft.com/office/drawing/2016/5/12/chartex" xmlns:cx7="http://schemas.microsoft.com/office/drawing/2016/5/13/chartex" xmlns:cx8="http://schemas.microsoft.com/office/drawing/2016/5/14/chartex" xmlns:mc="http://schemas.openxmlformats.org/markup-compatibility/2006" xmlns:aink="http://schemas.microsoft.com/office/drawing/2016/ink" xmlns:am3d="http://schemas.microsoft.com/office/drawing/2017/model3d" xmlns:o="urn:schemas-microsoft-com:office:office" xmlns:r="http://schemas.openxmlformats.org/officeDocument/2006/relationships" xmlns:m="http://schemas.openxmlformats.org/officeDocument/2006/math" xmlns:v="urn:schemas-microsoft-com:vml" xmlns:wp14="http://schemas.microsoft.com/office/word/2010/wordprocessingDrawing" xmlns:wp="http://schemas.openxmlformats.org/drawingml/2006/wordprocessingDrawing" xmlns:w10="urn:schemas-microsoft-com:office:word" xmlns:w="http://schemas.openxmlformats.org/wordprocessingml/2006/main" xmlns:w14="http://schemas.microsoft.com/office/word/2010/wordml" xmlns:w15="http://schemas.microsoft.com/office/word/2012/wordml" xmlns:w16cid="http://schemas.microsoft.com/office/word/2016/wordml/cid" xmlns:w16se="http://schemas.microsoft.com/office/word/2015/wordml/symex" xmlns:wpg="http://schemas.microsoft.com/office/word/2010/wordprocessingGroup" xmlns:wpi="http://schemas.microsoft.com/office/word/2010/wordprocessingInk" xmlns:wne="http://schemas.microsoft.com/office/word/2006/wordml" xmlns:wps="http://schemas.microsoft.com/office/word/2010/wordprocessingShape" mc:Ignorable="w14 w15 w16se w16cid wp14">
+<w:numbering xmlns:wpc="http://schemas.microsoft.com/office/word/2010/wordprocessingCanvas" xmlns:cx="http://schemas.microsoft.com/office/drawing/2014/chartex" xmlns:mc="http://schemas.openxmlformats.org/markup-compatibility/2006" xmlns:o="urn:schemas-microsoft-com:office:office" xmlns:r="http://schemas.openxmlformats.org/officeDocument/2006/relationships" xmlns:m="http://schemas.openxmlformats.org/officeDocument/2006/math" xmlns:v="urn:schemas-microsoft-com:vml" xmlns:wp14="http://schemas.microsoft.com/office/word/2010/wordprocessingDrawing" xmlns:wp="http://schemas.openxmlformats.org/drawingml/2006/wordprocessingDrawing" xmlns:w10="urn:schemas-microsoft-com:office:word" xmlns:w="http://schemas.openxmlformats.org/wordprocessingml/2006/main" xmlns:w14="http://schemas.microsoft.com/office/word/2010/wordml" xmlns:w15="http://schemas.microsoft.com/office/word/2012/wordml" xmlns:w16se="http://schemas.microsoft.com/office/word/2015/wordml/symex" xmlns:wpg="http://schemas.microsoft.com/office/word/2010/wordprocessingGroup" xmlns:wpi="http://schemas.microsoft.com/office/word/2010/wordprocessingInk" xmlns:wne="http://schemas.microsoft.com/office/word/2006/wordml" xmlns:wps="http://schemas.microsoft.com/office/word/2010/wordprocessingShape" mc:Ignorable="w14 w15 w16se wp14">
   <w:abstractNum w:abstractNumId="0" w15:restartNumberingAfterBreak="0">
     <w:nsid w:val="224C7ADD"/>
     <w:multiLevelType w:val="hybridMultilevel"/>
@@ -598,7 +792,7 @@
 </file>
 
 <file path=word/styles.xml><?xml version="1.0" encoding="utf-8"?>
-<w:styles xmlns:mc="http://schemas.openxmlformats.org/markup-compatibility/2006" xmlns:r="http://schemas.openxmlformats.org/officeDocument/2006/relationships" xmlns:w="http://schemas.openxmlformats.org/wordprocessingml/2006/main" xmlns:w14="http://schemas.microsoft.com/office/word/2010/wordml" xmlns:w15="http://schemas.microsoft.com/office/word/2012/wordml" xmlns:w16cid="http://schemas.microsoft.com/office/word/2016/wordml/cid" xmlns:w16se="http://schemas.microsoft.com/office/word/2015/wordml/symex" mc:Ignorable="w14 w15 w16se w16cid">
+<w:styles xmlns:mc="http://schemas.openxmlformats.org/markup-compatibility/2006" xmlns:r="http://schemas.openxmlformats.org/officeDocument/2006/relationships" xmlns:w="http://schemas.openxmlformats.org/wordprocessingml/2006/main" xmlns:w14="http://schemas.microsoft.com/office/word/2010/wordml" xmlns:w15="http://schemas.microsoft.com/office/word/2012/wordml" xmlns:w16se="http://schemas.microsoft.com/office/word/2015/wordml/symex" mc:Ignorable="w14 w15 w16se">
   <w:docDefaults>
     <w:rPrDefault>
       <w:rPr>
@@ -610,7 +804,7 @@
     </w:rPrDefault>
     <w:pPrDefault/>
   </w:docDefaults>
-  <w:latentStyles w:defLockedState="0" w:defUIPriority="99" w:defSemiHidden="0" w:defUnhideWhenUsed="0" w:defQFormat="0" w:count="376">
+  <w:latentStyles w:defLockedState="0" w:defUIPriority="99" w:defSemiHidden="0" w:defUnhideWhenUsed="0" w:defQFormat="0" w:count="371">
     <w:lsdException w:name="Normal" w:uiPriority="0" w:qFormat="1"/>
     <w:lsdException w:name="heading 1" w:uiPriority="9" w:qFormat="1"/>
     <w:lsdException w:name="heading 2" w:semiHidden="1" w:uiPriority="9" w:unhideWhenUsed="1" w:qFormat="1"/>
@@ -982,11 +1176,6 @@
     <w:lsdException w:name="List Table 5 Dark Accent 6" w:uiPriority="50"/>
     <w:lsdException w:name="List Table 6 Colorful Accent 6" w:uiPriority="51"/>
     <w:lsdException w:name="List Table 7 Colorful Accent 6" w:uiPriority="52"/>
-    <w:lsdException w:name="Mention" w:semiHidden="1" w:unhideWhenUsed="1"/>
-    <w:lsdException w:name="Smart Hyperlink" w:semiHidden="1" w:unhideWhenUsed="1"/>
-    <w:lsdException w:name="Hashtag" w:semiHidden="1" w:unhideWhenUsed="1"/>
-    <w:lsdException w:name="Unresolved Mention" w:semiHidden="1" w:unhideWhenUsed="1"/>
-    <w:lsdException w:name="Smart Link" w:semiHidden="1" w:unhideWhenUsed="1"/>
   </w:latentStyles>
   <w:style w:type="paragraph" w:default="1" w:styleId="Normal">
     <w:name w:val="Normal"/>
@@ -1045,6 +1234,39 @@
         <w:insideV w:val="single" w:sz="4" w:space="0" w:color="auto"/>
       </w:tblBorders>
     </w:tblPr>
+  </w:style>
+  <w:style w:type="paragraph" w:styleId="Title">
+    <w:name w:val="Title"/>
+    <w:basedOn w:val="Normal"/>
+    <w:next w:val="Normal"/>
+    <w:link w:val="TitleChar"/>
+    <w:uiPriority w:val="10"/>
+    <w:qFormat/>
+    <w:rsid w:val="002D643D"/>
+    <w:pPr>
+      <w:contextualSpacing/>
+    </w:pPr>
+    <w:rPr>
+      <w:rFonts w:asciiTheme="majorHAnsi" w:eastAsiaTheme="majorEastAsia" w:hAnsiTheme="majorHAnsi" w:cstheme="majorBidi"/>
+      <w:spacing w:val="-10"/>
+      <w:kern w:val="28"/>
+      <w:sz w:val="56"/>
+      <w:szCs w:val="56"/>
+    </w:rPr>
+  </w:style>
+  <w:style w:type="character" w:customStyle="1" w:styleId="TitleChar">
+    <w:name w:val="Title Char"/>
+    <w:basedOn w:val="DefaultParagraphFont"/>
+    <w:link w:val="Title"/>
+    <w:uiPriority w:val="10"/>
+    <w:rsid w:val="002D643D"/>
+    <w:rPr>
+      <w:rFonts w:asciiTheme="majorHAnsi" w:eastAsiaTheme="majorEastAsia" w:hAnsiTheme="majorHAnsi" w:cstheme="majorBidi"/>
+      <w:spacing w:val="-10"/>
+      <w:kern w:val="28"/>
+      <w:sz w:val="56"/>
+      <w:szCs w:val="56"/>
+    </w:rPr>
   </w:style>
 </w:styles>
 </file>

--- a/Module 2/Summatives/Nivash Singh  SM5 M2 IS Task 1.docx
+++ b/Module 2/Summatives/Nivash Singh  SM5 M2 IS Task 1.docx
@@ -194,6 +194,30 @@
     </w:p>
     <w:p>
       <w:pPr>
+        <w:spacing w:before="240"/>
+        <w:ind w:right="-1440"/>
+        <w:rPr>
+          <w:rFonts w:ascii="Gotham Medium" w:hAnsi="Gotham Medium"/>
+          <w:sz w:val="28"/>
+          <w:szCs w:val="28"/>
+          <w:lang w:val="en-US"/>
+        </w:rPr>
+      </w:pPr>
+    </w:p>
+    <w:p>
+      <w:pPr>
+        <w:spacing w:before="240"/>
+        <w:ind w:right="-1440"/>
+        <w:rPr>
+          <w:rFonts w:ascii="Gotham Medium" w:hAnsi="Gotham Medium"/>
+          <w:sz w:val="28"/>
+          <w:szCs w:val="28"/>
+          <w:lang w:val="en-US"/>
+        </w:rPr>
+      </w:pPr>
+    </w:p>
+    <w:p>
+      <w:pPr>
         <w:pStyle w:val="Title"/>
         <w:jc w:val="center"/>
         <w:rPr>
@@ -290,14 +314,6 @@
       <w:pPr>
         <w:jc w:val="center"/>
         <w:rPr>
-          <w:lang w:val="en-US"/>
-        </w:rPr>
-      </w:pPr>
-    </w:p>
-    <w:p>
-      <w:pPr>
-        <w:jc w:val="center"/>
-        <w:rPr>
           <w:rFonts w:ascii="Gotham Medium" w:hAnsi="Gotham Medium"/>
           <w:sz w:val="28"/>
           <w:szCs w:val="28"/>
@@ -313,13 +329,13 @@
           <w:lang w:eastAsia="en-ZA"/>
         </w:rPr>
         <w:drawing>
-          <wp:anchor distT="0" distB="0" distL="114300" distR="114300" simplePos="0" relativeHeight="251659264" behindDoc="0" locked="0" layoutInCell="1" allowOverlap="1" wp14:anchorId="0C49DE69" wp14:editId="4EC72DD7">
+          <wp:anchor distT="0" distB="0" distL="114300" distR="114300" simplePos="0" relativeHeight="251659264" behindDoc="0" locked="0" layoutInCell="1" allowOverlap="1" wp14:anchorId="0C49DE69" wp14:editId="52F05B0A">
             <wp:simplePos x="0" y="0"/>
             <wp:positionH relativeFrom="column">
-              <wp:posOffset>-1797050</wp:posOffset>
+              <wp:posOffset>-1825625</wp:posOffset>
             </wp:positionH>
             <wp:positionV relativeFrom="paragraph">
-              <wp:posOffset>4574540</wp:posOffset>
+              <wp:posOffset>3917315</wp:posOffset>
             </wp:positionV>
             <wp:extent cx="8524851" cy="2608646"/>
             <wp:effectExtent l="0" t="0" r="0" b="0"/>
@@ -425,8 +441,1829 @@
           </wp:inline>
         </w:drawing>
       </w:r>
+    </w:p>
+    <w:p>
+      <w:pPr>
+        <w:jc w:val="center"/>
+        <w:rPr>
+          <w:rFonts w:ascii="Gotham Medium" w:hAnsi="Gotham Medium"/>
+          <w:sz w:val="28"/>
+          <w:szCs w:val="28"/>
+          <w:lang w:val="en-US"/>
+        </w:rPr>
+      </w:pPr>
+    </w:p>
+    <w:p>
+      <w:pPr>
+        <w:jc w:val="center"/>
+        <w:rPr>
+          <w:rFonts w:ascii="Gotham Medium" w:hAnsi="Gotham Medium"/>
+          <w:sz w:val="28"/>
+          <w:szCs w:val="28"/>
+          <w:lang w:val="en-US"/>
+        </w:rPr>
+      </w:pPr>
+    </w:p>
+    <w:p>
+      <w:pPr>
+        <w:jc w:val="center"/>
+        <w:rPr>
+          <w:rFonts w:ascii="Gotham Medium" w:hAnsi="Gotham Medium"/>
+          <w:sz w:val="28"/>
+          <w:szCs w:val="28"/>
+          <w:lang w:val="en-US"/>
+        </w:rPr>
+      </w:pPr>
+    </w:p>
+    <w:p>
+      <w:pPr>
+        <w:jc w:val="center"/>
+        <w:rPr>
+          <w:rFonts w:ascii="Gotham Medium" w:hAnsi="Gotham Medium"/>
+          <w:sz w:val="28"/>
+          <w:szCs w:val="28"/>
+          <w:lang w:val="en-US"/>
+        </w:rPr>
+      </w:pPr>
+    </w:p>
+    <w:p>
+      <w:pPr>
+        <w:jc w:val="center"/>
+        <w:rPr>
+          <w:rFonts w:ascii="Gotham Medium" w:hAnsi="Gotham Medium"/>
+          <w:sz w:val="28"/>
+          <w:szCs w:val="28"/>
+          <w:lang w:val="en-US"/>
+        </w:rPr>
+      </w:pPr>
+    </w:p>
+    <w:p>
+      <w:pPr>
+        <w:jc w:val="center"/>
+        <w:rPr>
+          <w:rFonts w:ascii="Gotham Medium" w:hAnsi="Gotham Medium"/>
+          <w:sz w:val="28"/>
+          <w:szCs w:val="28"/>
+          <w:lang w:val="en-US"/>
+        </w:rPr>
+      </w:pPr>
+    </w:p>
+    <w:p>
+      <w:pPr>
+        <w:jc w:val="center"/>
+        <w:rPr>
+          <w:rFonts w:ascii="Gotham Medium" w:hAnsi="Gotham Medium"/>
+          <w:sz w:val="28"/>
+          <w:szCs w:val="28"/>
+          <w:lang w:val="en-US"/>
+        </w:rPr>
+      </w:pPr>
+    </w:p>
+    <w:p>
+      <w:pPr>
+        <w:jc w:val="center"/>
+        <w:rPr>
+          <w:rFonts w:ascii="Gotham Medium" w:hAnsi="Gotham Medium"/>
+          <w:sz w:val="28"/>
+          <w:szCs w:val="28"/>
+          <w:lang w:val="en-US"/>
+        </w:rPr>
+      </w:pPr>
+    </w:p>
+    <w:p>
+      <w:pPr>
+        <w:pStyle w:val="Heading1"/>
+        <w:rPr>
+          <w:lang w:val="en-US"/>
+        </w:rPr>
+      </w:pPr>
+      <w:r>
+        <w:rPr>
+          <w:lang w:val="en-US"/>
+        </w:rPr>
+        <w:lastRenderedPageBreak/>
+        <w:t>Index</w:t>
+      </w:r>
+    </w:p>
+    <w:p>
+      <w:pPr>
+        <w:rPr>
+          <w:rFonts w:ascii="Gotham Medium" w:hAnsi="Gotham Medium"/>
+          <w:sz w:val="28"/>
+          <w:szCs w:val="28"/>
+          <w:lang w:val="en-US"/>
+        </w:rPr>
+      </w:pPr>
+    </w:p>
+    <w:tbl>
+      <w:tblPr>
+        <w:tblStyle w:val="GridTable4-Accent1"/>
+        <w:tblW w:w="0" w:type="auto"/>
+        <w:tblLook w:val="04A0" w:firstRow="1" w:lastRow="0" w:firstColumn="1" w:lastColumn="0" w:noHBand="0" w:noVBand="1"/>
+      </w:tblPr>
+      <w:tblGrid>
+        <w:gridCol w:w="8217"/>
+        <w:gridCol w:w="799"/>
+      </w:tblGrid>
+      <w:tr>
+        <w:trPr>
+          <w:cnfStyle w:val="100000000000" w:firstRow="1" w:lastRow="0" w:firstColumn="0" w:lastColumn="0" w:oddVBand="0" w:evenVBand="0" w:oddHBand="0" w:evenHBand="0" w:firstRowFirstColumn="0" w:firstRowLastColumn="0" w:lastRowFirstColumn="0" w:lastRowLastColumn="0"/>
+        </w:trPr>
+        <w:tc>
+          <w:tcPr>
+            <w:cnfStyle w:val="001000000000" w:firstRow="0" w:lastRow="0" w:firstColumn="1" w:lastColumn="0" w:oddVBand="0" w:evenVBand="0" w:oddHBand="0" w:evenHBand="0" w:firstRowFirstColumn="0" w:firstRowLastColumn="0" w:lastRowFirstColumn="0" w:lastRowLastColumn="0"/>
+            <w:tcW w:w="8217" w:type="dxa"/>
+          </w:tcPr>
+          <w:p>
+            <w:pPr>
+              <w:jc w:val="both"/>
+              <w:rPr>
+                <w:rFonts w:ascii="Gotham Medium" w:hAnsi="Gotham Medium"/>
+                <w:sz w:val="28"/>
+                <w:szCs w:val="28"/>
+                <w:lang w:val="en-US"/>
+              </w:rPr>
+            </w:pPr>
+          </w:p>
+        </w:tc>
+        <w:tc>
+          <w:tcPr>
+            <w:tcW w:w="799" w:type="dxa"/>
+          </w:tcPr>
+          <w:p>
+            <w:pPr>
+              <w:jc w:val="both"/>
+              <w:cnfStyle w:val="100000000000" w:firstRow="1" w:lastRow="0" w:firstColumn="0" w:lastColumn="0" w:oddVBand="0" w:evenVBand="0" w:oddHBand="0" w:evenHBand="0" w:firstRowFirstColumn="0" w:firstRowLastColumn="0" w:lastRowFirstColumn="0" w:lastRowLastColumn="0"/>
+              <w:rPr>
+                <w:rFonts w:ascii="Gotham Medium" w:hAnsi="Gotham Medium"/>
+                <w:sz w:val="28"/>
+                <w:szCs w:val="28"/>
+                <w:lang w:val="en-US"/>
+              </w:rPr>
+            </w:pPr>
+            <w:r>
+              <w:rPr>
+                <w:rFonts w:ascii="Gotham Medium" w:hAnsi="Gotham Medium"/>
+                <w:sz w:val="28"/>
+                <w:szCs w:val="28"/>
+                <w:lang w:val="en-US"/>
+              </w:rPr>
+              <w:t xml:space="preserve"> #</w:t>
+            </w:r>
+          </w:p>
+        </w:tc>
+      </w:tr>
+      <w:tr>
+        <w:trPr>
+          <w:cnfStyle w:val="000000100000" w:firstRow="0" w:lastRow="0" w:firstColumn="0" w:lastColumn="0" w:oddVBand="0" w:evenVBand="0" w:oddHBand="1" w:evenHBand="0" w:firstRowFirstColumn="0" w:firstRowLastColumn="0" w:lastRowFirstColumn="0" w:lastRowLastColumn="0"/>
+        </w:trPr>
+        <w:tc>
+          <w:tcPr>
+            <w:cnfStyle w:val="001000000000" w:firstRow="0" w:lastRow="0" w:firstColumn="1" w:lastColumn="0" w:oddVBand="0" w:evenVBand="0" w:oddHBand="0" w:evenHBand="0" w:firstRowFirstColumn="0" w:firstRowLastColumn="0" w:lastRowFirstColumn="0" w:lastRowLastColumn="0"/>
+            <w:tcW w:w="8217" w:type="dxa"/>
+          </w:tcPr>
+          <w:p>
+            <w:pPr>
+              <w:jc w:val="both"/>
+              <w:rPr>
+                <w:rFonts w:ascii="Gotham Medium" w:hAnsi="Gotham Medium"/>
+                <w:b w:val="0"/>
+                <w:sz w:val="28"/>
+                <w:szCs w:val="28"/>
+                <w:lang w:val="en-US"/>
+              </w:rPr>
+            </w:pPr>
+            <w:r>
+              <w:rPr>
+                <w:rFonts w:ascii="Gotham Medium" w:hAnsi="Gotham Medium"/>
+                <w:b w:val="0"/>
+                <w:sz w:val="28"/>
+                <w:szCs w:val="28"/>
+                <w:lang w:val="en-US"/>
+              </w:rPr>
+              <w:t xml:space="preserve">Title, Authors, Contributors </w:t>
+            </w:r>
+          </w:p>
+        </w:tc>
+        <w:tc>
+          <w:tcPr>
+            <w:tcW w:w="799" w:type="dxa"/>
+          </w:tcPr>
+          <w:p>
+            <w:pPr>
+              <w:jc w:val="both"/>
+              <w:cnfStyle w:val="000000100000" w:firstRow="0" w:lastRow="0" w:firstColumn="0" w:lastColumn="0" w:oddVBand="0" w:evenVBand="0" w:oddHBand="1" w:evenHBand="0" w:firstRowFirstColumn="0" w:firstRowLastColumn="0" w:lastRowFirstColumn="0" w:lastRowLastColumn="0"/>
+              <w:rPr>
+                <w:rFonts w:ascii="Gotham Medium" w:hAnsi="Gotham Medium"/>
+                <w:sz w:val="28"/>
+                <w:szCs w:val="28"/>
+                <w:lang w:val="en-US"/>
+              </w:rPr>
+            </w:pPr>
+            <w:r>
+              <w:rPr>
+                <w:rFonts w:ascii="Gotham Medium" w:hAnsi="Gotham Medium"/>
+                <w:sz w:val="28"/>
+                <w:szCs w:val="28"/>
+                <w:lang w:val="en-US"/>
+              </w:rPr>
+              <w:t xml:space="preserve"> 3</w:t>
+            </w:r>
+          </w:p>
+        </w:tc>
+      </w:tr>
+      <w:tr>
+        <w:tc>
+          <w:tcPr>
+            <w:cnfStyle w:val="001000000000" w:firstRow="0" w:lastRow="0" w:firstColumn="1" w:lastColumn="0" w:oddVBand="0" w:evenVBand="0" w:oddHBand="0" w:evenHBand="0" w:firstRowFirstColumn="0" w:firstRowLastColumn="0" w:lastRowFirstColumn="0" w:lastRowLastColumn="0"/>
+            <w:tcW w:w="8217" w:type="dxa"/>
+          </w:tcPr>
+          <w:p>
+            <w:pPr>
+              <w:jc w:val="both"/>
+              <w:rPr>
+                <w:rFonts w:ascii="Gotham Medium" w:hAnsi="Gotham Medium"/>
+                <w:b w:val="0"/>
+                <w:sz w:val="28"/>
+                <w:szCs w:val="28"/>
+                <w:lang w:val="en-US"/>
+              </w:rPr>
+            </w:pPr>
+            <w:r>
+              <w:rPr>
+                <w:rFonts w:ascii="Gotham Medium" w:hAnsi="Gotham Medium"/>
+                <w:b w:val="0"/>
+                <w:sz w:val="28"/>
+                <w:szCs w:val="28"/>
+                <w:lang w:val="en-US"/>
+              </w:rPr>
+              <w:t>Summary</w:t>
+            </w:r>
+          </w:p>
+        </w:tc>
+        <w:tc>
+          <w:tcPr>
+            <w:tcW w:w="799" w:type="dxa"/>
+          </w:tcPr>
+          <w:p>
+            <w:pPr>
+              <w:jc w:val="both"/>
+              <w:cnfStyle w:val="000000000000" w:firstRow="0" w:lastRow="0" w:firstColumn="0" w:lastColumn="0" w:oddVBand="0" w:evenVBand="0" w:oddHBand="0" w:evenHBand="0" w:firstRowFirstColumn="0" w:firstRowLastColumn="0" w:lastRowFirstColumn="0" w:lastRowLastColumn="0"/>
+              <w:rPr>
+                <w:rFonts w:ascii="Gotham Medium" w:hAnsi="Gotham Medium"/>
+                <w:sz w:val="28"/>
+                <w:szCs w:val="28"/>
+                <w:lang w:val="en-US"/>
+              </w:rPr>
+            </w:pPr>
+            <w:r>
+              <w:rPr>
+                <w:rFonts w:ascii="Gotham Medium" w:hAnsi="Gotham Medium"/>
+                <w:sz w:val="28"/>
+                <w:szCs w:val="28"/>
+                <w:lang w:val="en-US"/>
+              </w:rPr>
+              <w:t xml:space="preserve"> 3</w:t>
+            </w:r>
+          </w:p>
+        </w:tc>
+      </w:tr>
+      <w:tr>
+        <w:trPr>
+          <w:cnfStyle w:val="000000100000" w:firstRow="0" w:lastRow="0" w:firstColumn="0" w:lastColumn="0" w:oddVBand="0" w:evenVBand="0" w:oddHBand="1" w:evenHBand="0" w:firstRowFirstColumn="0" w:firstRowLastColumn="0" w:lastRowFirstColumn="0" w:lastRowLastColumn="0"/>
+        </w:trPr>
+        <w:tc>
+          <w:tcPr>
+            <w:cnfStyle w:val="001000000000" w:firstRow="0" w:lastRow="0" w:firstColumn="1" w:lastColumn="0" w:oddVBand="0" w:evenVBand="0" w:oddHBand="0" w:evenHBand="0" w:firstRowFirstColumn="0" w:firstRowLastColumn="0" w:lastRowFirstColumn="0" w:lastRowLastColumn="0"/>
+            <w:tcW w:w="8217" w:type="dxa"/>
+          </w:tcPr>
+          <w:p>
+            <w:pPr>
+              <w:jc w:val="both"/>
+              <w:rPr>
+                <w:rFonts w:ascii="Gotham Medium" w:hAnsi="Gotham Medium"/>
+                <w:b w:val="0"/>
+                <w:sz w:val="28"/>
+                <w:szCs w:val="28"/>
+                <w:lang w:val="en-US"/>
+              </w:rPr>
+            </w:pPr>
+            <w:r>
+              <w:rPr>
+                <w:rFonts w:ascii="Gotham Medium" w:hAnsi="Gotham Medium"/>
+                <w:b w:val="0"/>
+                <w:sz w:val="28"/>
+                <w:szCs w:val="28"/>
+                <w:lang w:val="en-US"/>
+              </w:rPr>
+              <w:t>Introduction</w:t>
+            </w:r>
+          </w:p>
+        </w:tc>
+        <w:tc>
+          <w:tcPr>
+            <w:tcW w:w="799" w:type="dxa"/>
+          </w:tcPr>
+          <w:p>
+            <w:pPr>
+              <w:jc w:val="both"/>
+              <w:cnfStyle w:val="000000100000" w:firstRow="0" w:lastRow="0" w:firstColumn="0" w:lastColumn="0" w:oddVBand="0" w:evenVBand="0" w:oddHBand="1" w:evenHBand="0" w:firstRowFirstColumn="0" w:firstRowLastColumn="0" w:lastRowFirstColumn="0" w:lastRowLastColumn="0"/>
+              <w:rPr>
+                <w:rFonts w:ascii="Gotham Medium" w:hAnsi="Gotham Medium"/>
+                <w:sz w:val="28"/>
+                <w:szCs w:val="28"/>
+                <w:lang w:val="en-US"/>
+              </w:rPr>
+            </w:pPr>
+            <w:r>
+              <w:rPr>
+                <w:rFonts w:ascii="Gotham Medium" w:hAnsi="Gotham Medium"/>
+                <w:sz w:val="28"/>
+                <w:szCs w:val="28"/>
+                <w:lang w:val="en-US"/>
+              </w:rPr>
+              <w:t xml:space="preserve"> 3</w:t>
+            </w:r>
+          </w:p>
+        </w:tc>
+      </w:tr>
+      <w:tr>
+        <w:tc>
+          <w:tcPr>
+            <w:cnfStyle w:val="001000000000" w:firstRow="0" w:lastRow="0" w:firstColumn="1" w:lastColumn="0" w:oddVBand="0" w:evenVBand="0" w:oddHBand="0" w:evenHBand="0" w:firstRowFirstColumn="0" w:firstRowLastColumn="0" w:lastRowFirstColumn="0" w:lastRowLastColumn="0"/>
+            <w:tcW w:w="8217" w:type="dxa"/>
+          </w:tcPr>
+          <w:p>
+            <w:pPr>
+              <w:jc w:val="both"/>
+              <w:rPr>
+                <w:rFonts w:ascii="Gotham Medium" w:hAnsi="Gotham Medium"/>
+                <w:b w:val="0"/>
+                <w:sz w:val="28"/>
+                <w:szCs w:val="28"/>
+                <w:lang w:val="en-US"/>
+              </w:rPr>
+            </w:pPr>
+            <w:r>
+              <w:rPr>
+                <w:rFonts w:ascii="Gotham Medium" w:hAnsi="Gotham Medium"/>
+                <w:b w:val="0"/>
+                <w:sz w:val="28"/>
+                <w:szCs w:val="28"/>
+                <w:lang w:val="en-US"/>
+              </w:rPr>
+              <w:t>Findings</w:t>
+            </w:r>
+          </w:p>
+        </w:tc>
+        <w:tc>
+          <w:tcPr>
+            <w:tcW w:w="799" w:type="dxa"/>
+          </w:tcPr>
+          <w:p>
+            <w:pPr>
+              <w:jc w:val="both"/>
+              <w:cnfStyle w:val="000000000000" w:firstRow="0" w:lastRow="0" w:firstColumn="0" w:lastColumn="0" w:oddVBand="0" w:evenVBand="0" w:oddHBand="0" w:evenHBand="0" w:firstRowFirstColumn="0" w:firstRowLastColumn="0" w:lastRowFirstColumn="0" w:lastRowLastColumn="0"/>
+              <w:rPr>
+                <w:rFonts w:ascii="Gotham Medium" w:hAnsi="Gotham Medium"/>
+                <w:sz w:val="28"/>
+                <w:szCs w:val="28"/>
+                <w:lang w:val="en-US"/>
+              </w:rPr>
+            </w:pPr>
+            <w:r>
+              <w:rPr>
+                <w:rFonts w:ascii="Gotham Medium" w:hAnsi="Gotham Medium"/>
+                <w:sz w:val="28"/>
+                <w:szCs w:val="28"/>
+                <w:lang w:val="en-US"/>
+              </w:rPr>
+              <w:t xml:space="preserve"> 4</w:t>
+            </w:r>
+          </w:p>
+        </w:tc>
+      </w:tr>
+      <w:tr>
+        <w:trPr>
+          <w:cnfStyle w:val="000000100000" w:firstRow="0" w:lastRow="0" w:firstColumn="0" w:lastColumn="0" w:oddVBand="0" w:evenVBand="0" w:oddHBand="1" w:evenHBand="0" w:firstRowFirstColumn="0" w:firstRowLastColumn="0" w:lastRowFirstColumn="0" w:lastRowLastColumn="0"/>
+        </w:trPr>
+        <w:tc>
+          <w:tcPr>
+            <w:cnfStyle w:val="001000000000" w:firstRow="0" w:lastRow="0" w:firstColumn="1" w:lastColumn="0" w:oddVBand="0" w:evenVBand="0" w:oddHBand="0" w:evenHBand="0" w:firstRowFirstColumn="0" w:firstRowLastColumn="0" w:lastRowFirstColumn="0" w:lastRowLastColumn="0"/>
+            <w:tcW w:w="8217" w:type="dxa"/>
+          </w:tcPr>
+          <w:p>
+            <w:pPr>
+              <w:jc w:val="both"/>
+              <w:rPr>
+                <w:rFonts w:ascii="Gotham Medium" w:hAnsi="Gotham Medium"/>
+                <w:b w:val="0"/>
+                <w:sz w:val="28"/>
+                <w:szCs w:val="28"/>
+                <w:lang w:val="en-US"/>
+              </w:rPr>
+            </w:pPr>
+            <w:r>
+              <w:rPr>
+                <w:rFonts w:ascii="Gotham Medium" w:hAnsi="Gotham Medium"/>
+                <w:b w:val="0"/>
+                <w:sz w:val="28"/>
+                <w:szCs w:val="28"/>
+                <w:lang w:val="en-US"/>
+              </w:rPr>
+              <w:t>Conclusion</w:t>
+            </w:r>
+          </w:p>
+        </w:tc>
+        <w:tc>
+          <w:tcPr>
+            <w:tcW w:w="799" w:type="dxa"/>
+          </w:tcPr>
+          <w:p>
+            <w:pPr>
+              <w:jc w:val="both"/>
+              <w:cnfStyle w:val="000000100000" w:firstRow="0" w:lastRow="0" w:firstColumn="0" w:lastColumn="0" w:oddVBand="0" w:evenVBand="0" w:oddHBand="1" w:evenHBand="0" w:firstRowFirstColumn="0" w:firstRowLastColumn="0" w:lastRowFirstColumn="0" w:lastRowLastColumn="0"/>
+              <w:rPr>
+                <w:rFonts w:ascii="Gotham Medium" w:hAnsi="Gotham Medium"/>
+                <w:sz w:val="28"/>
+                <w:szCs w:val="28"/>
+                <w:lang w:val="en-US"/>
+              </w:rPr>
+            </w:pPr>
+            <w:r>
+              <w:rPr>
+                <w:rFonts w:ascii="Gotham Medium" w:hAnsi="Gotham Medium"/>
+                <w:sz w:val="28"/>
+                <w:szCs w:val="28"/>
+                <w:lang w:val="en-US"/>
+              </w:rPr>
+              <w:t xml:space="preserve"> 4</w:t>
+            </w:r>
+          </w:p>
+        </w:tc>
+      </w:tr>
+      <w:tr>
+        <w:tc>
+          <w:tcPr>
+            <w:cnfStyle w:val="001000000000" w:firstRow="0" w:lastRow="0" w:firstColumn="1" w:lastColumn="0" w:oddVBand="0" w:evenVBand="0" w:oddHBand="0" w:evenHBand="0" w:firstRowFirstColumn="0" w:firstRowLastColumn="0" w:lastRowFirstColumn="0" w:lastRowLastColumn="0"/>
+            <w:tcW w:w="8217" w:type="dxa"/>
+          </w:tcPr>
+          <w:p>
+            <w:pPr>
+              <w:jc w:val="both"/>
+              <w:rPr>
+                <w:rFonts w:ascii="Gotham Medium" w:hAnsi="Gotham Medium"/>
+                <w:b w:val="0"/>
+                <w:sz w:val="28"/>
+                <w:szCs w:val="28"/>
+                <w:lang w:val="en-US"/>
+              </w:rPr>
+            </w:pPr>
+            <w:r>
+              <w:rPr>
+                <w:rFonts w:ascii="Gotham Medium" w:hAnsi="Gotham Medium"/>
+                <w:b w:val="0"/>
+                <w:sz w:val="28"/>
+                <w:szCs w:val="28"/>
+                <w:lang w:val="en-US"/>
+              </w:rPr>
+              <w:t xml:space="preserve">Recommendations </w:t>
+            </w:r>
+          </w:p>
+        </w:tc>
+        <w:tc>
+          <w:tcPr>
+            <w:tcW w:w="799" w:type="dxa"/>
+          </w:tcPr>
+          <w:p>
+            <w:pPr>
+              <w:jc w:val="both"/>
+              <w:cnfStyle w:val="000000000000" w:firstRow="0" w:lastRow="0" w:firstColumn="0" w:lastColumn="0" w:oddVBand="0" w:evenVBand="0" w:oddHBand="0" w:evenHBand="0" w:firstRowFirstColumn="0" w:firstRowLastColumn="0" w:lastRowFirstColumn="0" w:lastRowLastColumn="0"/>
+              <w:rPr>
+                <w:rFonts w:ascii="Gotham Medium" w:hAnsi="Gotham Medium"/>
+                <w:sz w:val="28"/>
+                <w:szCs w:val="28"/>
+                <w:lang w:val="en-US"/>
+              </w:rPr>
+            </w:pPr>
+            <w:r>
+              <w:rPr>
+                <w:rFonts w:ascii="Gotham Medium" w:hAnsi="Gotham Medium"/>
+                <w:sz w:val="28"/>
+                <w:szCs w:val="28"/>
+                <w:lang w:val="en-US"/>
+              </w:rPr>
+              <w:t xml:space="preserve"> 5</w:t>
+            </w:r>
+          </w:p>
+        </w:tc>
+      </w:tr>
+      <w:tr>
+        <w:trPr>
+          <w:cnfStyle w:val="000000100000" w:firstRow="0" w:lastRow="0" w:firstColumn="0" w:lastColumn="0" w:oddVBand="0" w:evenVBand="0" w:oddHBand="1" w:evenHBand="0" w:firstRowFirstColumn="0" w:firstRowLastColumn="0" w:lastRowFirstColumn="0" w:lastRowLastColumn="0"/>
+        </w:trPr>
+        <w:tc>
+          <w:tcPr>
+            <w:cnfStyle w:val="001000000000" w:firstRow="0" w:lastRow="0" w:firstColumn="1" w:lastColumn="0" w:oddVBand="0" w:evenVBand="0" w:oddHBand="0" w:evenHBand="0" w:firstRowFirstColumn="0" w:firstRowLastColumn="0" w:lastRowFirstColumn="0" w:lastRowLastColumn="0"/>
+            <w:tcW w:w="8217" w:type="dxa"/>
+          </w:tcPr>
+          <w:p>
+            <w:pPr>
+              <w:jc w:val="both"/>
+              <w:rPr>
+                <w:rFonts w:ascii="Gotham Medium" w:hAnsi="Gotham Medium"/>
+                <w:b w:val="0"/>
+                <w:sz w:val="28"/>
+                <w:szCs w:val="28"/>
+                <w:lang w:val="en-US"/>
+              </w:rPr>
+            </w:pPr>
+            <w:r>
+              <w:rPr>
+                <w:rFonts w:ascii="Gotham Medium" w:hAnsi="Gotham Medium"/>
+                <w:b w:val="0"/>
+                <w:sz w:val="28"/>
+                <w:szCs w:val="28"/>
+                <w:lang w:val="en-US"/>
+              </w:rPr>
+              <w:t>Appendix or Appendices</w:t>
+            </w:r>
+          </w:p>
+        </w:tc>
+        <w:tc>
+          <w:tcPr>
+            <w:tcW w:w="799" w:type="dxa"/>
+          </w:tcPr>
+          <w:p>
+            <w:pPr>
+              <w:jc w:val="both"/>
+              <w:cnfStyle w:val="000000100000" w:firstRow="0" w:lastRow="0" w:firstColumn="0" w:lastColumn="0" w:oddVBand="0" w:evenVBand="0" w:oddHBand="1" w:evenHBand="0" w:firstRowFirstColumn="0" w:firstRowLastColumn="0" w:lastRowFirstColumn="0" w:lastRowLastColumn="0"/>
+              <w:rPr>
+                <w:rFonts w:ascii="Gotham Medium" w:hAnsi="Gotham Medium"/>
+                <w:sz w:val="28"/>
+                <w:szCs w:val="28"/>
+                <w:lang w:val="en-US"/>
+              </w:rPr>
+            </w:pPr>
+            <w:r>
+              <w:rPr>
+                <w:rFonts w:ascii="Gotham Medium" w:hAnsi="Gotham Medium"/>
+                <w:sz w:val="28"/>
+                <w:szCs w:val="28"/>
+                <w:lang w:val="en-US"/>
+              </w:rPr>
+              <w:t xml:space="preserve"> 5</w:t>
+            </w:r>
+          </w:p>
+        </w:tc>
+      </w:tr>
+    </w:tbl>
+    <w:p>
+      <w:pPr>
+        <w:jc w:val="both"/>
+        <w:rPr>
+          <w:rFonts w:ascii="Gotham Medium" w:hAnsi="Gotham Medium"/>
+          <w:sz w:val="28"/>
+          <w:szCs w:val="28"/>
+          <w:lang w:val="en-US"/>
+        </w:rPr>
+      </w:pPr>
+    </w:p>
+    <w:p>
+      <w:pPr>
+        <w:jc w:val="center"/>
+        <w:rPr>
+          <w:rFonts w:ascii="Gotham Medium" w:hAnsi="Gotham Medium"/>
+          <w:sz w:val="28"/>
+          <w:szCs w:val="28"/>
+          <w:lang w:val="en-US"/>
+        </w:rPr>
+      </w:pPr>
+    </w:p>
+    <w:p>
+      <w:pPr>
+        <w:rPr>
+          <w:rFonts w:ascii="Gotham Medium" w:hAnsi="Gotham Medium"/>
+          <w:sz w:val="28"/>
+          <w:szCs w:val="28"/>
+          <w:lang w:val="en-US"/>
+        </w:rPr>
+      </w:pPr>
+      <w:r>
+        <w:rPr>
+          <w:rFonts w:ascii="Gotham Medium" w:hAnsi="Gotham Medium"/>
+          <w:noProof/>
+          <w:sz w:val="28"/>
+          <w:szCs w:val="28"/>
+          <w:lang w:eastAsia="en-ZA"/>
+        </w:rPr>
+        <w:drawing>
+          <wp:anchor distT="0" distB="0" distL="114300" distR="114300" simplePos="0" relativeHeight="251661312" behindDoc="0" locked="0" layoutInCell="1" allowOverlap="1" wp14:anchorId="24AC3605" wp14:editId="27AC59BB">
+            <wp:simplePos x="0" y="0"/>
+            <wp:positionH relativeFrom="margin">
+              <wp:align>center</wp:align>
+            </wp:positionH>
+            <wp:positionV relativeFrom="paragraph">
+              <wp:posOffset>5219065</wp:posOffset>
+            </wp:positionV>
+            <wp:extent cx="8524851" cy="2608646"/>
+            <wp:effectExtent l="0" t="0" r="0" b="1270"/>
+            <wp:wrapNone/>
+            <wp:docPr id="4" name="Picture 4"/>
+            <wp:cNvGraphicFramePr>
+              <a:graphicFrameLocks xmlns:a="http://schemas.openxmlformats.org/drawingml/2006/main" noChangeAspect="1"/>
+            </wp:cNvGraphicFramePr>
+            <a:graphic xmlns:a="http://schemas.openxmlformats.org/drawingml/2006/main">
+              <a:graphicData uri="http://schemas.openxmlformats.org/drawingml/2006/picture">
+                <pic:pic xmlns:pic="http://schemas.openxmlformats.org/drawingml/2006/picture">
+                  <pic:nvPicPr>
+                    <pic:cNvPr id="1" name=""/>
+                    <pic:cNvPicPr/>
+                  </pic:nvPicPr>
+                  <pic:blipFill>
+                    <a:blip r:embed="rId6">
+                      <a:extLst>
+                        <a:ext uri="{28A0092B-C50C-407E-A947-70E740481C1C}">
+                          <a14:useLocalDpi xmlns:a14="http://schemas.microsoft.com/office/drawing/2010/main" val="0"/>
+                        </a:ext>
+                      </a:extLst>
+                    </a:blip>
+                    <a:stretch>
+                      <a:fillRect/>
+                    </a:stretch>
+                  </pic:blipFill>
+                  <pic:spPr>
+                    <a:xfrm>
+                      <a:off x="0" y="0"/>
+                      <a:ext cx="8524851" cy="2608646"/>
+                    </a:xfrm>
+                    <a:prstGeom prst="rect">
+                      <a:avLst/>
+                    </a:prstGeom>
+                  </pic:spPr>
+                </pic:pic>
+              </a:graphicData>
+            </a:graphic>
+            <wp14:sizeRelH relativeFrom="page">
+              <wp14:pctWidth>0</wp14:pctWidth>
+            </wp14:sizeRelH>
+            <wp14:sizeRelV relativeFrom="page">
+              <wp14:pctHeight>0</wp14:pctHeight>
+            </wp14:sizeRelV>
+          </wp:anchor>
+        </w:drawing>
+      </w:r>
+      <w:r>
+        <w:rPr>
+          <w:rFonts w:ascii="Gotham Medium" w:hAnsi="Gotham Medium"/>
+          <w:sz w:val="28"/>
+          <w:szCs w:val="28"/>
+          <w:lang w:val="en-US"/>
+        </w:rPr>
+        <w:br w:type="page"/>
+      </w:r>
       <w:bookmarkStart w:id="0" w:name="_GoBack"/>
       <w:bookmarkEnd w:id="0"/>
+    </w:p>
+    <w:tbl>
+      <w:tblPr>
+        <w:tblStyle w:val="TableGrid"/>
+        <w:tblW w:w="0" w:type="auto"/>
+        <w:tblLook w:val="04A0" w:firstRow="1" w:lastRow="0" w:firstColumn="1" w:lastColumn="0" w:noHBand="0" w:noVBand="1"/>
+      </w:tblPr>
+      <w:tblGrid>
+        <w:gridCol w:w="2122"/>
+        <w:gridCol w:w="6894"/>
+      </w:tblGrid>
+      <w:tr>
+        <w:tc>
+          <w:tcPr>
+            <w:tcW w:w="2122" w:type="dxa"/>
+          </w:tcPr>
+          <w:p>
+            <w:pPr>
+              <w:rPr>
+                <w:rFonts w:cstheme="minorHAnsi"/>
+                <w:sz w:val="28"/>
+                <w:szCs w:val="28"/>
+                <w:lang w:val="en-US"/>
+              </w:rPr>
+            </w:pPr>
+            <w:r>
+              <w:rPr>
+                <w:rFonts w:cstheme="minorHAnsi"/>
+                <w:sz w:val="28"/>
+                <w:szCs w:val="28"/>
+                <w:lang w:val="en-US"/>
+              </w:rPr>
+              <w:lastRenderedPageBreak/>
+              <w:t>Title</w:t>
+            </w:r>
+          </w:p>
+        </w:tc>
+        <w:tc>
+          <w:tcPr>
+            <w:tcW w:w="6894" w:type="dxa"/>
+          </w:tcPr>
+          <w:p>
+            <w:pPr>
+              <w:rPr>
+                <w:rFonts w:cstheme="minorHAnsi"/>
+                <w:sz w:val="28"/>
+                <w:szCs w:val="28"/>
+                <w:lang w:val="en-US"/>
+              </w:rPr>
+            </w:pPr>
+            <w:r>
+              <w:rPr>
+                <w:rFonts w:cstheme="minorHAnsi"/>
+                <w:sz w:val="28"/>
+                <w:szCs w:val="28"/>
+                <w:lang w:val="en-US"/>
+              </w:rPr>
+              <w:t>Remote Work Policy Review</w:t>
+            </w:r>
+          </w:p>
+        </w:tc>
+      </w:tr>
+      <w:tr>
+        <w:tc>
+          <w:tcPr>
+            <w:tcW w:w="2122" w:type="dxa"/>
+          </w:tcPr>
+          <w:p>
+            <w:pPr>
+              <w:rPr>
+                <w:rFonts w:cstheme="minorHAnsi"/>
+                <w:sz w:val="28"/>
+                <w:szCs w:val="28"/>
+                <w:lang w:val="en-US"/>
+              </w:rPr>
+            </w:pPr>
+            <w:r>
+              <w:rPr>
+                <w:rFonts w:cstheme="minorHAnsi"/>
+                <w:sz w:val="28"/>
+                <w:szCs w:val="28"/>
+                <w:lang w:val="en-US"/>
+              </w:rPr>
+              <w:t>Author</w:t>
+            </w:r>
+          </w:p>
+        </w:tc>
+        <w:tc>
+          <w:tcPr>
+            <w:tcW w:w="6894" w:type="dxa"/>
+          </w:tcPr>
+          <w:p>
+            <w:pPr>
+              <w:rPr>
+                <w:rFonts w:cstheme="minorHAnsi"/>
+                <w:sz w:val="28"/>
+                <w:szCs w:val="28"/>
+                <w:lang w:val="en-US"/>
+              </w:rPr>
+            </w:pPr>
+            <w:r>
+              <w:rPr>
+                <w:rFonts w:cstheme="minorHAnsi"/>
+                <w:sz w:val="28"/>
+                <w:szCs w:val="28"/>
+                <w:lang w:val="en-US"/>
+              </w:rPr>
+              <w:t>Nivash Singh</w:t>
+            </w:r>
+          </w:p>
+        </w:tc>
+      </w:tr>
+      <w:tr>
+        <w:tc>
+          <w:tcPr>
+            <w:tcW w:w="2122" w:type="dxa"/>
+          </w:tcPr>
+          <w:p>
+            <w:pPr>
+              <w:rPr>
+                <w:rFonts w:cstheme="minorHAnsi"/>
+                <w:sz w:val="28"/>
+                <w:szCs w:val="28"/>
+                <w:lang w:val="en-US"/>
+              </w:rPr>
+            </w:pPr>
+            <w:r>
+              <w:rPr>
+                <w:rFonts w:cstheme="minorHAnsi"/>
+                <w:sz w:val="28"/>
+                <w:szCs w:val="28"/>
+                <w:lang w:val="en-US"/>
+              </w:rPr>
+              <w:t>Contributors</w:t>
+            </w:r>
+          </w:p>
+        </w:tc>
+        <w:tc>
+          <w:tcPr>
+            <w:tcW w:w="6894" w:type="dxa"/>
+          </w:tcPr>
+          <w:p>
+            <w:pPr>
+              <w:rPr>
+                <w:rFonts w:cstheme="minorHAnsi"/>
+                <w:sz w:val="28"/>
+                <w:szCs w:val="28"/>
+                <w:lang w:val="en-US"/>
+              </w:rPr>
+            </w:pPr>
+            <w:r>
+              <w:rPr>
+                <w:rFonts w:cstheme="minorHAnsi"/>
+                <w:sz w:val="28"/>
+                <w:szCs w:val="28"/>
+                <w:lang w:val="en-US"/>
+              </w:rPr>
+              <w:t>W.Barnwell, S.Reddy, P.Gaud</w:t>
+            </w:r>
+          </w:p>
+        </w:tc>
+      </w:tr>
+      <w:tr>
+        <w:tc>
+          <w:tcPr>
+            <w:tcW w:w="2122" w:type="dxa"/>
+          </w:tcPr>
+          <w:p>
+            <w:pPr>
+              <w:rPr>
+                <w:rFonts w:cstheme="minorHAnsi"/>
+                <w:sz w:val="28"/>
+                <w:szCs w:val="28"/>
+                <w:lang w:val="en-US"/>
+              </w:rPr>
+            </w:pPr>
+            <w:r>
+              <w:rPr>
+                <w:rFonts w:cstheme="minorHAnsi"/>
+                <w:sz w:val="28"/>
+                <w:szCs w:val="28"/>
+                <w:lang w:val="en-US"/>
+              </w:rPr>
+              <w:t>Submission Date</w:t>
+            </w:r>
+          </w:p>
+        </w:tc>
+        <w:tc>
+          <w:tcPr>
+            <w:tcW w:w="6894" w:type="dxa"/>
+          </w:tcPr>
+          <w:p>
+            <w:pPr>
+              <w:rPr>
+                <w:rFonts w:cstheme="minorHAnsi"/>
+                <w:sz w:val="28"/>
+                <w:szCs w:val="28"/>
+                <w:lang w:val="en-US"/>
+              </w:rPr>
+            </w:pPr>
+            <w:r>
+              <w:rPr>
+                <w:rFonts w:cstheme="minorHAnsi"/>
+                <w:sz w:val="28"/>
+                <w:szCs w:val="28"/>
+                <w:lang w:val="en-US"/>
+              </w:rPr>
+              <w:t>25</w:t>
+            </w:r>
+            <w:r>
+              <w:rPr>
+                <w:rFonts w:cstheme="minorHAnsi"/>
+                <w:sz w:val="28"/>
+                <w:szCs w:val="28"/>
+                <w:vertAlign w:val="superscript"/>
+                <w:lang w:val="en-US"/>
+              </w:rPr>
+              <w:t>th</w:t>
+            </w:r>
+            <w:r>
+              <w:rPr>
+                <w:rFonts w:cstheme="minorHAnsi"/>
+                <w:sz w:val="28"/>
+                <w:szCs w:val="28"/>
+                <w:lang w:val="en-US"/>
+              </w:rPr>
+              <w:t xml:space="preserve"> Jan 2022</w:t>
+            </w:r>
+          </w:p>
+        </w:tc>
+      </w:tr>
+    </w:tbl>
+    <w:p>
+      <w:pPr>
+        <w:rPr>
+          <w:rFonts w:ascii="Gotham Medium" w:hAnsi="Gotham Medium"/>
+          <w:sz w:val="28"/>
+          <w:szCs w:val="28"/>
+          <w:lang w:val="en-US"/>
+        </w:rPr>
+      </w:pPr>
+    </w:p>
+    <w:p>
+      <w:pPr>
+        <w:pStyle w:val="Heading1"/>
+      </w:pPr>
+      <w:r>
+        <w:rPr>
+          <w:lang w:val="en-US"/>
+        </w:rPr>
+        <w:t>Summary</w:t>
+      </w:r>
+    </w:p>
+    <w:p>
+      <w:pPr>
+        <w:rPr>
+          <w:sz w:val="28"/>
+          <w:szCs w:val="28"/>
+        </w:rPr>
+      </w:pPr>
+      <w:r>
+        <w:rPr>
+          <w:sz w:val="28"/>
+          <w:szCs w:val="28"/>
+        </w:rPr>
+        <w:t>The Remote Work Policy is an internal written policy, which has been compiled by the human resources department at BET Software.  The purpose of the remote work policy is to provide guidelines and standards for Team Members who work from a location other than company offices. In this report we will highlight findings from our analysis of the policy.</w:t>
+      </w:r>
+    </w:p>
+    <w:p>
+      <w:pPr>
+        <w:pStyle w:val="Heading1"/>
+        <w:rPr>
+          <w:lang w:val="en-US"/>
+        </w:rPr>
+      </w:pPr>
+      <w:r>
+        <w:rPr>
+          <w:lang w:val="en-US"/>
+        </w:rPr>
+        <w:t>Introduction</w:t>
+      </w:r>
+    </w:p>
+    <w:p>
+      <w:pPr>
+        <w:rPr>
+          <w:sz w:val="28"/>
+          <w:szCs w:val="28"/>
+          <w:lang w:val="en-US"/>
+        </w:rPr>
+      </w:pPr>
+      <w:r>
+        <w:rPr>
+          <w:sz w:val="28"/>
+          <w:szCs w:val="28"/>
+          <w:lang w:val="en-US"/>
+        </w:rPr>
+        <w:t>BET Software is one of the most diverse betting software providers in Sub-Saharan Africa. We provide reliable, and user-friendly betting software on a global scale, whilst supporting incredibly large transactional vo</w:t>
+      </w:r>
+      <w:r>
+        <w:rPr>
+          <w:sz w:val="28"/>
+          <w:szCs w:val="28"/>
+          <w:lang w:val="en-US"/>
+        </w:rPr>
+        <w:t xml:space="preserve">lumes in a fast-paced industry. </w:t>
+      </w:r>
+    </w:p>
+    <w:p>
+      <w:pPr>
+        <w:rPr>
+          <w:sz w:val="28"/>
+          <w:szCs w:val="28"/>
+          <w:lang w:val="en-US"/>
+        </w:rPr>
+      </w:pPr>
+    </w:p>
+    <w:p>
+      <w:pPr>
+        <w:rPr>
+          <w:sz w:val="28"/>
+          <w:szCs w:val="28"/>
+          <w:lang w:val="en-US"/>
+        </w:rPr>
+      </w:pPr>
+      <w:r>
+        <w:rPr>
+          <w:sz w:val="28"/>
+          <w:szCs w:val="28"/>
+          <w:lang w:val="en-US"/>
+        </w:rPr>
+        <w:t>Our talented Team is disrupting the industry. We’re pushing technological boundaries to create world-class online and retail betting solutions, and other pioneering software solutions and systems. Our vision is to be the most innovative, leading software provider in Africa, and a front-runner in global markets.</w:t>
+      </w:r>
+    </w:p>
+    <w:p>
+      <w:pPr>
+        <w:rPr>
+          <w:sz w:val="28"/>
+          <w:szCs w:val="28"/>
+          <w:lang w:val="en-US"/>
+        </w:rPr>
+      </w:pPr>
+    </w:p>
+    <w:p>
+      <w:pPr>
+        <w:rPr>
+          <w:sz w:val="28"/>
+          <w:szCs w:val="28"/>
+          <w:lang w:val="en-US"/>
+        </w:rPr>
+      </w:pPr>
+      <w:r>
+        <w:rPr>
+          <w:sz w:val="28"/>
+          <w:szCs w:val="28"/>
+          <w:lang w:val="en-US"/>
+        </w:rPr>
+        <w:t>By permitting remote working courses of action and giving the chance to telecommute, the point is to improve our worker incentive and the Team Member's work insight. In doing as such, effective degrees of correspondence and execution should be kept up with as per this approach. Utilizing the five business composing procedures we have investigated the current strategy and have distinguished specific regions in which this approach can be gotten to the next level.</w:t>
+      </w:r>
+    </w:p>
+    <w:p>
+      <w:pPr>
+        <w:rPr>
+          <w:sz w:val="28"/>
+          <w:szCs w:val="28"/>
+          <w:lang w:val="en-US"/>
+        </w:rPr>
+      </w:pPr>
+      <w:r>
+        <w:rPr>
+          <w:rFonts w:ascii="Gotham Medium" w:hAnsi="Gotham Medium"/>
+          <w:noProof/>
+          <w:lang w:eastAsia="en-ZA"/>
+        </w:rPr>
+        <w:drawing>
+          <wp:anchor distT="0" distB="0" distL="114300" distR="114300" simplePos="0" relativeHeight="251663360" behindDoc="0" locked="0" layoutInCell="1" allowOverlap="1" wp14:anchorId="50C3626D" wp14:editId="0DE97C54">
+            <wp:simplePos x="0" y="0"/>
+            <wp:positionH relativeFrom="column">
+              <wp:posOffset>-1838325</wp:posOffset>
+            </wp:positionH>
+            <wp:positionV relativeFrom="paragraph">
+              <wp:posOffset>808990</wp:posOffset>
+            </wp:positionV>
+            <wp:extent cx="8524851" cy="2608646"/>
+            <wp:effectExtent l="0" t="0" r="0" b="0"/>
+            <wp:wrapNone/>
+            <wp:docPr id="5" name="Picture 5"/>
+            <wp:cNvGraphicFramePr>
+              <a:graphicFrameLocks xmlns:a="http://schemas.openxmlformats.org/drawingml/2006/main" noChangeAspect="1"/>
+            </wp:cNvGraphicFramePr>
+            <a:graphic xmlns:a="http://schemas.openxmlformats.org/drawingml/2006/main">
+              <a:graphicData uri="http://schemas.openxmlformats.org/drawingml/2006/picture">
+                <pic:pic xmlns:pic="http://schemas.openxmlformats.org/drawingml/2006/picture">
+                  <pic:nvPicPr>
+                    <pic:cNvPr id="1" name=""/>
+                    <pic:cNvPicPr/>
+                  </pic:nvPicPr>
+                  <pic:blipFill>
+                    <a:blip r:embed="rId6">
+                      <a:extLst>
+                        <a:ext uri="{28A0092B-C50C-407E-A947-70E740481C1C}">
+                          <a14:useLocalDpi xmlns:a14="http://schemas.microsoft.com/office/drawing/2010/main" val="0"/>
+                        </a:ext>
+                      </a:extLst>
+                    </a:blip>
+                    <a:stretch>
+                      <a:fillRect/>
+                    </a:stretch>
+                  </pic:blipFill>
+                  <pic:spPr>
+                    <a:xfrm>
+                      <a:off x="0" y="0"/>
+                      <a:ext cx="8524851" cy="2608646"/>
+                    </a:xfrm>
+                    <a:prstGeom prst="rect">
+                      <a:avLst/>
+                    </a:prstGeom>
+                  </pic:spPr>
+                </pic:pic>
+              </a:graphicData>
+            </a:graphic>
+            <wp14:sizeRelH relativeFrom="page">
+              <wp14:pctWidth>0</wp14:pctWidth>
+            </wp14:sizeRelH>
+            <wp14:sizeRelV relativeFrom="page">
+              <wp14:pctHeight>0</wp14:pctHeight>
+            </wp14:sizeRelV>
+          </wp:anchor>
+        </w:drawing>
+      </w:r>
+      <w:r>
+        <w:rPr>
+          <w:sz w:val="28"/>
+          <w:szCs w:val="28"/>
+          <w:lang w:val="en-US"/>
+        </w:rPr>
+        <w:br w:type="page"/>
+      </w:r>
+    </w:p>
+    <w:p>
+      <w:pPr>
+        <w:rPr>
+          <w:sz w:val="28"/>
+          <w:szCs w:val="28"/>
+          <w:lang w:val="en-US"/>
+        </w:rPr>
+      </w:pPr>
+    </w:p>
+    <w:p>
+      <w:pPr>
+        <w:rPr>
+          <w:rFonts w:asciiTheme="majorHAnsi" w:eastAsiaTheme="majorEastAsia" w:hAnsiTheme="majorHAnsi" w:cstheme="majorBidi"/>
+          <w:color w:val="2F5496" w:themeColor="accent1" w:themeShade="BF"/>
+          <w:sz w:val="28"/>
+          <w:szCs w:val="28"/>
+          <w:lang w:val="en-US"/>
+        </w:rPr>
+      </w:pPr>
+    </w:p>
+    <w:p>
+      <w:pPr>
+        <w:pStyle w:val="Heading1"/>
+        <w:rPr>
+          <w:lang w:val="en-US"/>
+        </w:rPr>
+      </w:pPr>
+      <w:r>
+        <w:rPr>
+          <w:lang w:val="en-US"/>
+        </w:rPr>
+        <w:t>Findings</w:t>
+      </w:r>
+    </w:p>
+    <w:p>
+      <w:pPr>
+        <w:rPr>
+          <w:sz w:val="28"/>
+          <w:szCs w:val="28"/>
+          <w:lang w:val="en-US"/>
+        </w:rPr>
+      </w:pPr>
+      <w:r>
+        <w:rPr>
+          <w:sz w:val="28"/>
+          <w:szCs w:val="28"/>
+          <w:lang w:val="en-US"/>
+        </w:rPr>
+        <w:t>While the motivation behind the strategy was illuminated plainly, we tracked down various issues concerning the arranging of the actual approach. The record has no page numbers, chapter by chapter guide or sub-headings.</w:t>
+      </w:r>
+      <w:r>
+        <w:rPr>
+          <w:sz w:val="28"/>
+          <w:szCs w:val="28"/>
+          <w:lang w:val="en-US"/>
+        </w:rPr>
+        <w:t xml:space="preserve"> </w:t>
+      </w:r>
+      <w:r>
+        <w:rPr>
+          <w:sz w:val="28"/>
+          <w:szCs w:val="28"/>
+          <w:lang w:val="en-US"/>
+        </w:rPr>
+        <w:t>We felt that the mark of the strategy isn't made forthright, and the peruser should add well to the record to get to its core.</w:t>
+      </w:r>
+    </w:p>
+    <w:p>
+      <w:pPr>
+        <w:rPr>
+          <w:sz w:val="28"/>
+          <w:szCs w:val="28"/>
+          <w:lang w:val="en-US"/>
+        </w:rPr>
+      </w:pPr>
+    </w:p>
+    <w:p>
+      <w:pPr>
+        <w:rPr>
+          <w:sz w:val="28"/>
+          <w:szCs w:val="28"/>
+          <w:lang w:val="en-US"/>
+        </w:rPr>
+      </w:pPr>
+      <w:r>
+        <w:rPr>
+          <w:sz w:val="28"/>
+          <w:szCs w:val="28"/>
+          <w:lang w:val="en-US"/>
+        </w:rPr>
+        <w:t>There is a considerable amount of language to get past, which the peruser might have skipped by and large assuming a list of chapters was given. Reference is made to "telecommuting" and "working from anyplace". It's hence hazy regarding what the colleague is administered by.</w:t>
+      </w:r>
+      <w:r>
+        <w:rPr>
+          <w:sz w:val="28"/>
+          <w:szCs w:val="28"/>
+          <w:lang w:val="en-US"/>
+        </w:rPr>
+        <w:t xml:space="preserve"> </w:t>
+      </w:r>
+    </w:p>
+    <w:p>
+      <w:pPr>
+        <w:rPr>
+          <w:sz w:val="28"/>
+          <w:szCs w:val="28"/>
+          <w:lang w:val="en-US"/>
+        </w:rPr>
+      </w:pPr>
+    </w:p>
+    <w:p>
+      <w:pPr>
+        <w:rPr>
+          <w:sz w:val="28"/>
+          <w:szCs w:val="28"/>
+          <w:lang w:val="en-US"/>
+        </w:rPr>
+      </w:pPr>
+      <w:r>
+        <w:rPr>
+          <w:sz w:val="28"/>
+          <w:szCs w:val="28"/>
+          <w:lang w:val="en-US"/>
+        </w:rPr>
+        <w:t>The archive has an extremely clinical feel (inside the reason articulation), it is expressed that break of trust will lead in excusal. The tone is in this manner very harsh from the beginning.</w:t>
+      </w:r>
+    </w:p>
+    <w:p>
+      <w:pPr>
+        <w:rPr>
+          <w:sz w:val="28"/>
+          <w:szCs w:val="28"/>
+          <w:lang w:val="en-US"/>
+        </w:rPr>
+      </w:pPr>
+    </w:p>
+    <w:p>
+      <w:pPr>
+        <w:rPr>
+          <w:sz w:val="28"/>
+          <w:szCs w:val="28"/>
+          <w:lang w:val="en-US"/>
+        </w:rPr>
+      </w:pPr>
+      <w:r>
+        <w:rPr>
+          <w:sz w:val="28"/>
+          <w:szCs w:val="28"/>
+          <w:lang w:val="en-US"/>
+        </w:rPr>
+        <w:t>Finally, we have seen numerous linguistic mistakes and utilization of words and models, that are not suggested for proficient use, for example, "ping" and "or potentially"</w:t>
+      </w:r>
+    </w:p>
+    <w:p>
+      <w:pPr>
+        <w:rPr>
+          <w:sz w:val="28"/>
+          <w:szCs w:val="28"/>
+          <w:lang w:val="en-US"/>
+        </w:rPr>
+      </w:pPr>
+    </w:p>
+    <w:p>
+      <w:pPr>
+        <w:pStyle w:val="Heading1"/>
+        <w:rPr>
+          <w:lang w:val="en-US"/>
+        </w:rPr>
+      </w:pPr>
+      <w:r>
+        <w:rPr>
+          <w:lang w:val="en-US"/>
+        </w:rPr>
+        <w:t>Conclusion</w:t>
+      </w:r>
+    </w:p>
+    <w:p>
+      <w:pPr>
+        <w:rPr>
+          <w:sz w:val="28"/>
+          <w:szCs w:val="28"/>
+          <w:lang w:val="en-US"/>
+        </w:rPr>
+      </w:pPr>
+      <w:r>
+        <w:rPr>
+          <w:sz w:val="28"/>
+          <w:szCs w:val="28"/>
+          <w:lang w:val="en-US"/>
+        </w:rPr>
+        <w:t>The fundamental issues that we found were:</w:t>
+      </w:r>
+    </w:p>
+    <w:p>
+      <w:pPr>
+        <w:pStyle w:val="ListParagraph"/>
+        <w:numPr>
+          <w:ilvl w:val="0"/>
+          <w:numId w:val="4"/>
+        </w:numPr>
+        <w:rPr>
+          <w:sz w:val="28"/>
+          <w:szCs w:val="28"/>
+          <w:lang w:val="en-US"/>
+        </w:rPr>
+      </w:pPr>
+      <w:r>
+        <w:rPr>
+          <w:sz w:val="28"/>
+          <w:szCs w:val="28"/>
+          <w:lang w:val="en-US"/>
+        </w:rPr>
+        <w:t>Designing</w:t>
+      </w:r>
+      <w:r>
+        <w:rPr>
+          <w:sz w:val="28"/>
+          <w:szCs w:val="28"/>
+          <w:lang w:val="en-US"/>
+        </w:rPr>
+        <w:t xml:space="preserve"> / Formatting</w:t>
+      </w:r>
+      <w:r>
+        <w:rPr>
+          <w:sz w:val="28"/>
+          <w:szCs w:val="28"/>
+          <w:lang w:val="en-US"/>
+        </w:rPr>
+        <w:t xml:space="preserve"> issues</w:t>
+      </w:r>
+    </w:p>
+    <w:p>
+      <w:pPr>
+        <w:pStyle w:val="ListParagraph"/>
+        <w:numPr>
+          <w:ilvl w:val="0"/>
+          <w:numId w:val="4"/>
+        </w:numPr>
+        <w:rPr>
+          <w:sz w:val="28"/>
+          <w:szCs w:val="28"/>
+          <w:lang w:val="en-US"/>
+        </w:rPr>
+      </w:pPr>
+      <w:r>
+        <w:rPr>
+          <w:sz w:val="28"/>
+          <w:szCs w:val="28"/>
+          <w:lang w:val="en-US"/>
+        </w:rPr>
+        <w:t>Strategy isn't clear and succinct enough toward the start</w:t>
+      </w:r>
+    </w:p>
+    <w:p>
+      <w:pPr>
+        <w:pStyle w:val="ListParagraph"/>
+        <w:numPr>
+          <w:ilvl w:val="0"/>
+          <w:numId w:val="4"/>
+        </w:numPr>
+        <w:rPr>
+          <w:sz w:val="28"/>
+          <w:szCs w:val="28"/>
+          <w:lang w:val="en-US"/>
+        </w:rPr>
+      </w:pPr>
+      <w:r>
+        <w:rPr>
+          <w:sz w:val="28"/>
+          <w:szCs w:val="28"/>
+          <w:lang w:val="en-US"/>
+        </w:rPr>
+        <w:t>Linguistic blunders tracked down while editing</w:t>
+      </w:r>
+    </w:p>
+    <w:p>
+      <w:pPr>
+        <w:rPr>
+          <w:rFonts w:asciiTheme="majorHAnsi" w:eastAsiaTheme="majorEastAsia" w:hAnsiTheme="majorHAnsi" w:cstheme="majorBidi"/>
+          <w:color w:val="2F5496" w:themeColor="accent1" w:themeShade="BF"/>
+          <w:sz w:val="32"/>
+          <w:szCs w:val="32"/>
+          <w:lang w:val="en-US"/>
+        </w:rPr>
+      </w:pPr>
+      <w:r>
+        <w:rPr>
+          <w:rFonts w:ascii="Gotham Medium" w:hAnsi="Gotham Medium"/>
+          <w:noProof/>
+          <w:lang w:eastAsia="en-ZA"/>
+        </w:rPr>
+        <w:drawing>
+          <wp:anchor distT="0" distB="0" distL="114300" distR="114300" simplePos="0" relativeHeight="251667456" behindDoc="0" locked="0" layoutInCell="1" allowOverlap="1" wp14:anchorId="6529452C" wp14:editId="1BB50CC9">
+            <wp:simplePos x="0" y="0"/>
+            <wp:positionH relativeFrom="column">
+              <wp:posOffset>-1809750</wp:posOffset>
+            </wp:positionH>
+            <wp:positionV relativeFrom="paragraph">
+              <wp:posOffset>1507490</wp:posOffset>
+            </wp:positionV>
+            <wp:extent cx="8524851" cy="2608646"/>
+            <wp:effectExtent l="0" t="0" r="0" b="0"/>
+            <wp:wrapNone/>
+            <wp:docPr id="7" name="Picture 7"/>
+            <wp:cNvGraphicFramePr>
+              <a:graphicFrameLocks xmlns:a="http://schemas.openxmlformats.org/drawingml/2006/main" noChangeAspect="1"/>
+            </wp:cNvGraphicFramePr>
+            <a:graphic xmlns:a="http://schemas.openxmlformats.org/drawingml/2006/main">
+              <a:graphicData uri="http://schemas.openxmlformats.org/drawingml/2006/picture">
+                <pic:pic xmlns:pic="http://schemas.openxmlformats.org/drawingml/2006/picture">
+                  <pic:nvPicPr>
+                    <pic:cNvPr id="1" name=""/>
+                    <pic:cNvPicPr/>
+                  </pic:nvPicPr>
+                  <pic:blipFill>
+                    <a:blip r:embed="rId6">
+                      <a:extLst>
+                        <a:ext uri="{28A0092B-C50C-407E-A947-70E740481C1C}">
+                          <a14:useLocalDpi xmlns:a14="http://schemas.microsoft.com/office/drawing/2010/main" val="0"/>
+                        </a:ext>
+                      </a:extLst>
+                    </a:blip>
+                    <a:stretch>
+                      <a:fillRect/>
+                    </a:stretch>
+                  </pic:blipFill>
+                  <pic:spPr>
+                    <a:xfrm>
+                      <a:off x="0" y="0"/>
+                      <a:ext cx="8524851" cy="2608646"/>
+                    </a:xfrm>
+                    <a:prstGeom prst="rect">
+                      <a:avLst/>
+                    </a:prstGeom>
+                  </pic:spPr>
+                </pic:pic>
+              </a:graphicData>
+            </a:graphic>
+            <wp14:sizeRelH relativeFrom="page">
+              <wp14:pctWidth>0</wp14:pctWidth>
+            </wp14:sizeRelH>
+            <wp14:sizeRelV relativeFrom="page">
+              <wp14:pctHeight>0</wp14:pctHeight>
+            </wp14:sizeRelV>
+          </wp:anchor>
+        </w:drawing>
+      </w:r>
+      <w:r>
+        <w:rPr>
+          <w:rFonts w:ascii="Gotham Medium" w:hAnsi="Gotham Medium"/>
+          <w:noProof/>
+          <w:sz w:val="28"/>
+          <w:szCs w:val="28"/>
+          <w:lang w:eastAsia="en-ZA"/>
+        </w:rPr>
+        <w:drawing>
+          <wp:anchor distT="0" distB="0" distL="114300" distR="114300" simplePos="0" relativeHeight="251665408" behindDoc="0" locked="0" layoutInCell="1" allowOverlap="1" wp14:anchorId="3BE671C3" wp14:editId="1ED7ABE3">
+            <wp:simplePos x="0" y="0"/>
+            <wp:positionH relativeFrom="column">
+              <wp:posOffset>-1838325</wp:posOffset>
+            </wp:positionH>
+            <wp:positionV relativeFrom="paragraph">
+              <wp:posOffset>4895215</wp:posOffset>
+            </wp:positionV>
+            <wp:extent cx="8524851" cy="2608646"/>
+            <wp:effectExtent l="0" t="0" r="0" b="0"/>
+            <wp:wrapNone/>
+            <wp:docPr id="6" name="Picture 6"/>
+            <wp:cNvGraphicFramePr>
+              <a:graphicFrameLocks xmlns:a="http://schemas.openxmlformats.org/drawingml/2006/main" noChangeAspect="1"/>
+            </wp:cNvGraphicFramePr>
+            <a:graphic xmlns:a="http://schemas.openxmlformats.org/drawingml/2006/main">
+              <a:graphicData uri="http://schemas.openxmlformats.org/drawingml/2006/picture">
+                <pic:pic xmlns:pic="http://schemas.openxmlformats.org/drawingml/2006/picture">
+                  <pic:nvPicPr>
+                    <pic:cNvPr id="1" name=""/>
+                    <pic:cNvPicPr/>
+                  </pic:nvPicPr>
+                  <pic:blipFill>
+                    <a:blip r:embed="rId6">
+                      <a:extLst>
+                        <a:ext uri="{28A0092B-C50C-407E-A947-70E740481C1C}">
+                          <a14:useLocalDpi xmlns:a14="http://schemas.microsoft.com/office/drawing/2010/main" val="0"/>
+                        </a:ext>
+                      </a:extLst>
+                    </a:blip>
+                    <a:stretch>
+                      <a:fillRect/>
+                    </a:stretch>
+                  </pic:blipFill>
+                  <pic:spPr>
+                    <a:xfrm>
+                      <a:off x="0" y="0"/>
+                      <a:ext cx="8524851" cy="2608646"/>
+                    </a:xfrm>
+                    <a:prstGeom prst="rect">
+                      <a:avLst/>
+                    </a:prstGeom>
+                  </pic:spPr>
+                </pic:pic>
+              </a:graphicData>
+            </a:graphic>
+            <wp14:sizeRelH relativeFrom="page">
+              <wp14:pctWidth>0</wp14:pctWidth>
+            </wp14:sizeRelH>
+            <wp14:sizeRelV relativeFrom="page">
+              <wp14:pctHeight>0</wp14:pctHeight>
+            </wp14:sizeRelV>
+          </wp:anchor>
+        </w:drawing>
+      </w:r>
+      <w:r>
+        <w:rPr>
+          <w:lang w:val="en-US"/>
+        </w:rPr>
+        <w:br w:type="page"/>
+      </w:r>
+    </w:p>
+    <w:p>
+      <w:pPr>
+        <w:pStyle w:val="Heading1"/>
+        <w:rPr>
+          <w:lang w:val="en-US"/>
+        </w:rPr>
+      </w:pPr>
+      <w:r>
+        <w:rPr>
+          <w:lang w:val="en-US"/>
+        </w:rPr>
+        <w:lastRenderedPageBreak/>
+        <w:t>Recommendations</w:t>
+      </w:r>
+    </w:p>
+    <w:p>
+      <w:pPr>
+        <w:rPr>
+          <w:lang w:val="en-US"/>
+        </w:rPr>
+      </w:pPr>
+    </w:p>
+    <w:p>
+      <w:pPr>
+        <w:pStyle w:val="ListParagraph"/>
+        <w:numPr>
+          <w:ilvl w:val="0"/>
+          <w:numId w:val="5"/>
+        </w:numPr>
+        <w:rPr>
+          <w:sz w:val="28"/>
+          <w:szCs w:val="28"/>
+          <w:lang w:val="en-US"/>
+        </w:rPr>
+      </w:pPr>
+      <w:r>
+        <w:rPr>
+          <w:sz w:val="28"/>
+          <w:szCs w:val="28"/>
+          <w:lang w:val="en-US"/>
+        </w:rPr>
+        <w:t>Fix every grammatical mistake and use words or models that are suggested for proficient use.</w:t>
+      </w:r>
+    </w:p>
+    <w:p>
+      <w:pPr>
+        <w:pStyle w:val="ListParagraph"/>
+        <w:numPr>
+          <w:ilvl w:val="0"/>
+          <w:numId w:val="5"/>
+        </w:numPr>
+        <w:rPr>
+          <w:sz w:val="28"/>
+          <w:szCs w:val="28"/>
+          <w:lang w:val="en-US"/>
+        </w:rPr>
+      </w:pPr>
+      <w:r>
+        <w:rPr>
+          <w:sz w:val="28"/>
+          <w:szCs w:val="28"/>
+          <w:lang w:val="en-US"/>
+        </w:rPr>
+        <w:t>Explain references made to "telecommuting" and "working from anyplace".</w:t>
+      </w:r>
+    </w:p>
+    <w:p>
+      <w:pPr>
+        <w:pStyle w:val="ListParagraph"/>
+        <w:numPr>
+          <w:ilvl w:val="0"/>
+          <w:numId w:val="5"/>
+        </w:numPr>
+        <w:rPr>
+          <w:sz w:val="28"/>
+          <w:szCs w:val="28"/>
+          <w:lang w:val="en-US"/>
+        </w:rPr>
+      </w:pPr>
+      <w:r>
+        <w:rPr>
+          <w:sz w:val="28"/>
+          <w:szCs w:val="28"/>
+          <w:lang w:val="en-US"/>
+        </w:rPr>
+        <w:t>Include page numbers and a chapter by chapter list for usability and understanding.</w:t>
+      </w:r>
+    </w:p>
+    <w:p>
+      <w:pPr>
+        <w:pStyle w:val="ListParagraph"/>
+        <w:numPr>
+          <w:ilvl w:val="0"/>
+          <w:numId w:val="5"/>
+        </w:numPr>
+        <w:rPr>
+          <w:sz w:val="28"/>
+          <w:szCs w:val="28"/>
+          <w:lang w:val="en-US"/>
+        </w:rPr>
+      </w:pPr>
+      <w:r>
+        <w:rPr>
+          <w:sz w:val="28"/>
+          <w:szCs w:val="28"/>
+          <w:lang w:val="en-US"/>
+        </w:rPr>
+        <w:t>Eliminate any harsh remarks implying absence of trust and rather disclose why sticking to this is so significant.</w:t>
+      </w:r>
+    </w:p>
+    <w:p>
+      <w:pPr>
+        <w:rPr>
+          <w:sz w:val="28"/>
+          <w:szCs w:val="28"/>
+          <w:lang w:val="en-US"/>
+        </w:rPr>
+      </w:pPr>
+    </w:p>
+    <w:p>
+      <w:pPr>
+        <w:pStyle w:val="Heading1"/>
+        <w:rPr>
+          <w:lang w:val="en-US"/>
+        </w:rPr>
+      </w:pPr>
+      <w:r>
+        <w:rPr>
+          <w:lang w:val="en-US"/>
+        </w:rPr>
+        <w:t>Appendix or Appendices</w:t>
+      </w:r>
+    </w:p>
+    <w:p>
+      <w:pPr>
+        <w:rPr>
+          <w:sz w:val="28"/>
+          <w:szCs w:val="28"/>
+          <w:lang w:val="en-US"/>
+        </w:rPr>
+      </w:pPr>
+      <w:r>
+        <w:rPr>
+          <w:sz w:val="28"/>
+          <w:szCs w:val="28"/>
+          <w:lang w:val="en-US"/>
+        </w:rPr>
+        <w:t>Appendix A: Remote Work Policy (BET Software)</w:t>
+      </w:r>
+    </w:p>
+    <w:p>
+      <w:pPr>
+        <w:rPr>
+          <w:sz w:val="28"/>
+          <w:szCs w:val="28"/>
+          <w:lang w:val="en-US"/>
+        </w:rPr>
+      </w:pPr>
+      <w:r>
+        <w:rPr>
+          <w:sz w:val="28"/>
+          <w:szCs w:val="28"/>
+          <w:lang w:val="en-US"/>
+        </w:rPr>
+        <w:t xml:space="preserve">Link: </w:t>
+      </w:r>
+      <w:hyperlink r:id="rId8" w:history="1">
+        <w:r>
+          <w:rPr>
+            <w:rStyle w:val="Hyperlink"/>
+            <w:sz w:val="28"/>
+            <w:szCs w:val="28"/>
+            <w:lang w:val="en-US"/>
+          </w:rPr>
+          <w:t>https://learning.hollywoodbets.net/course/view.php?id=894</w:t>
+        </w:r>
+      </w:hyperlink>
+    </w:p>
+    <w:p>
+      <w:pPr>
+        <w:rPr>
+          <w:sz w:val="20"/>
+          <w:szCs w:val="20"/>
+          <w:lang w:val="en-US"/>
+        </w:rPr>
+      </w:pPr>
+      <w:r>
+        <w:rPr>
+          <w:sz w:val="20"/>
+          <w:szCs w:val="20"/>
+          <w:lang w:val="en-US"/>
+        </w:rPr>
+        <w:t>(you might need to be logged in to view the above link)</w:t>
+      </w:r>
+    </w:p>
+    <w:p>
+      <w:pPr>
+        <w:rPr>
+          <w:lang w:val="en-US"/>
+        </w:rPr>
+      </w:pPr>
+    </w:p>
+    <w:p>
+      <w:pPr>
+        <w:rPr>
+          <w:lang w:val="en-US"/>
+        </w:rPr>
+      </w:pPr>
+    </w:p>
+    <w:p>
+      <w:pPr>
+        <w:rPr>
+          <w:lang w:val="en-US"/>
+        </w:rPr>
+      </w:pPr>
+    </w:p>
+    <w:p>
+      <w:pPr>
+        <w:rPr>
+          <w:lang w:val="en-US"/>
+        </w:rPr>
+      </w:pPr>
+      <w:r>
+        <w:rPr>
+          <w:rFonts w:ascii="Gotham Medium" w:hAnsi="Gotham Medium"/>
+          <w:noProof/>
+          <w:lang w:eastAsia="en-ZA"/>
+        </w:rPr>
+        <w:drawing>
+          <wp:anchor distT="0" distB="0" distL="114300" distR="114300" simplePos="0" relativeHeight="251669504" behindDoc="0" locked="0" layoutInCell="1" allowOverlap="1" wp14:anchorId="5C4E88C6" wp14:editId="6F76DFC3">
+            <wp:simplePos x="0" y="0"/>
+            <wp:positionH relativeFrom="column">
+              <wp:posOffset>-1857375</wp:posOffset>
+            </wp:positionH>
+            <wp:positionV relativeFrom="paragraph">
+              <wp:posOffset>3705225</wp:posOffset>
+            </wp:positionV>
+            <wp:extent cx="8524851" cy="2608646"/>
+            <wp:effectExtent l="0" t="0" r="0" b="0"/>
+            <wp:wrapNone/>
+            <wp:docPr id="8" name="Picture 8"/>
+            <wp:cNvGraphicFramePr>
+              <a:graphicFrameLocks xmlns:a="http://schemas.openxmlformats.org/drawingml/2006/main" noChangeAspect="1"/>
+            </wp:cNvGraphicFramePr>
+            <a:graphic xmlns:a="http://schemas.openxmlformats.org/drawingml/2006/main">
+              <a:graphicData uri="http://schemas.openxmlformats.org/drawingml/2006/picture">
+                <pic:pic xmlns:pic="http://schemas.openxmlformats.org/drawingml/2006/picture">
+                  <pic:nvPicPr>
+                    <pic:cNvPr id="1" name=""/>
+                    <pic:cNvPicPr/>
+                  </pic:nvPicPr>
+                  <pic:blipFill>
+                    <a:blip r:embed="rId6">
+                      <a:extLst>
+                        <a:ext uri="{28A0092B-C50C-407E-A947-70E740481C1C}">
+                          <a14:useLocalDpi xmlns:a14="http://schemas.microsoft.com/office/drawing/2010/main" val="0"/>
+                        </a:ext>
+                      </a:extLst>
+                    </a:blip>
+                    <a:stretch>
+                      <a:fillRect/>
+                    </a:stretch>
+                  </pic:blipFill>
+                  <pic:spPr>
+                    <a:xfrm>
+                      <a:off x="0" y="0"/>
+                      <a:ext cx="8524851" cy="2608646"/>
+                    </a:xfrm>
+                    <a:prstGeom prst="rect">
+                      <a:avLst/>
+                    </a:prstGeom>
+                  </pic:spPr>
+                </pic:pic>
+              </a:graphicData>
+            </a:graphic>
+            <wp14:sizeRelH relativeFrom="page">
+              <wp14:pctWidth>0</wp14:pctWidth>
+            </wp14:sizeRelH>
+            <wp14:sizeRelV relativeFrom="page">
+              <wp14:pctHeight>0</wp14:pctHeight>
+            </wp14:sizeRelV>
+          </wp:anchor>
+        </w:drawing>
+      </w:r>
     </w:p>
     <w:sectPr>
       <w:pgSz w:w="11906" w:h="16838"/>
@@ -441,6 +2278,92 @@
 <file path=word/numbering.xml><?xml version="1.0" encoding="utf-8"?>
 <w:numbering xmlns:wpc="http://schemas.microsoft.com/office/word/2010/wordprocessingCanvas" xmlns:cx="http://schemas.microsoft.com/office/drawing/2014/chartex" xmlns:mc="http://schemas.openxmlformats.org/markup-compatibility/2006" xmlns:o="urn:schemas-microsoft-com:office:office" xmlns:r="http://schemas.openxmlformats.org/officeDocument/2006/relationships" xmlns:m="http://schemas.openxmlformats.org/officeDocument/2006/math" xmlns:v="urn:schemas-microsoft-com:vml" xmlns:wp14="http://schemas.microsoft.com/office/word/2010/wordprocessingDrawing" xmlns:wp="http://schemas.openxmlformats.org/drawingml/2006/wordprocessingDrawing" xmlns:w10="urn:schemas-microsoft-com:office:word" xmlns:w="http://schemas.openxmlformats.org/wordprocessingml/2006/main" xmlns:w14="http://schemas.microsoft.com/office/word/2010/wordml" xmlns:w15="http://schemas.microsoft.com/office/word/2012/wordml" xmlns:w16se="http://schemas.microsoft.com/office/word/2015/wordml/symex" xmlns:wpg="http://schemas.microsoft.com/office/word/2010/wordprocessingGroup" xmlns:wpi="http://schemas.microsoft.com/office/word/2010/wordprocessingInk" xmlns:wne="http://schemas.microsoft.com/office/word/2006/wordml" xmlns:wps="http://schemas.microsoft.com/office/word/2010/wordprocessingShape" mc:Ignorable="w14 w15 w16se wp14">
   <w:abstractNum w:abstractNumId="0" w15:restartNumberingAfterBreak="0">
+    <w:nsid w:val="033D75AE"/>
+    <w:multiLevelType w:val="hybridMultilevel"/>
+    <w:tmpl w:val="CD361D60"/>
+    <w:lvl w:ilvl="0" w:tplc="1C09000F">
+      <w:start w:val="1"/>
+      <w:numFmt w:val="decimal"/>
+      <w:lvlText w:val="%1."/>
+      <w:lvlJc w:val="left"/>
+      <w:pPr>
+        <w:ind w:left="720" w:hanging="360"/>
+      </w:pPr>
+    </w:lvl>
+    <w:lvl w:ilvl="1" w:tplc="1C090019" w:tentative="1">
+      <w:start w:val="1"/>
+      <w:numFmt w:val="lowerLetter"/>
+      <w:lvlText w:val="%2."/>
+      <w:lvlJc w:val="left"/>
+      <w:pPr>
+        <w:ind w:left="1440" w:hanging="360"/>
+      </w:pPr>
+    </w:lvl>
+    <w:lvl w:ilvl="2" w:tplc="1C09001B" w:tentative="1">
+      <w:start w:val="1"/>
+      <w:numFmt w:val="lowerRoman"/>
+      <w:lvlText w:val="%3."/>
+      <w:lvlJc w:val="right"/>
+      <w:pPr>
+        <w:ind w:left="2160" w:hanging="180"/>
+      </w:pPr>
+    </w:lvl>
+    <w:lvl w:ilvl="3" w:tplc="1C09000F" w:tentative="1">
+      <w:start w:val="1"/>
+      <w:numFmt w:val="decimal"/>
+      <w:lvlText w:val="%4."/>
+      <w:lvlJc w:val="left"/>
+      <w:pPr>
+        <w:ind w:left="2880" w:hanging="360"/>
+      </w:pPr>
+    </w:lvl>
+    <w:lvl w:ilvl="4" w:tplc="1C090019" w:tentative="1">
+      <w:start w:val="1"/>
+      <w:numFmt w:val="lowerLetter"/>
+      <w:lvlText w:val="%5."/>
+      <w:lvlJc w:val="left"/>
+      <w:pPr>
+        <w:ind w:left="3600" w:hanging="360"/>
+      </w:pPr>
+    </w:lvl>
+    <w:lvl w:ilvl="5" w:tplc="1C09001B" w:tentative="1">
+      <w:start w:val="1"/>
+      <w:numFmt w:val="lowerRoman"/>
+      <w:lvlText w:val="%6."/>
+      <w:lvlJc w:val="right"/>
+      <w:pPr>
+        <w:ind w:left="4320" w:hanging="180"/>
+      </w:pPr>
+    </w:lvl>
+    <w:lvl w:ilvl="6" w:tplc="1C09000F" w:tentative="1">
+      <w:start w:val="1"/>
+      <w:numFmt w:val="decimal"/>
+      <w:lvlText w:val="%7."/>
+      <w:lvlJc w:val="left"/>
+      <w:pPr>
+        <w:ind w:left="5040" w:hanging="360"/>
+      </w:pPr>
+    </w:lvl>
+    <w:lvl w:ilvl="7" w:tplc="1C090019" w:tentative="1">
+      <w:start w:val="1"/>
+      <w:numFmt w:val="lowerLetter"/>
+      <w:lvlText w:val="%8."/>
+      <w:lvlJc w:val="left"/>
+      <w:pPr>
+        <w:ind w:left="5760" w:hanging="360"/>
+      </w:pPr>
+    </w:lvl>
+    <w:lvl w:ilvl="8" w:tplc="1C09001B" w:tentative="1">
+      <w:start w:val="1"/>
+      <w:numFmt w:val="lowerRoman"/>
+      <w:lvlText w:val="%9."/>
+      <w:lvlJc w:val="right"/>
+      <w:pPr>
+        <w:ind w:left="6480" w:hanging="180"/>
+      </w:pPr>
+    </w:lvl>
+  </w:abstractNum>
+  <w:abstractNum w:abstractNumId="1" w15:restartNumberingAfterBreak="0">
     <w:nsid w:val="224C7ADD"/>
     <w:multiLevelType w:val="hybridMultilevel"/>
     <w:tmpl w:val="A9EA014E"/>
@@ -553,7 +2476,7 @@
       </w:rPr>
     </w:lvl>
   </w:abstractNum>
-  <w:abstractNum w:abstractNumId="1" w15:restartNumberingAfterBreak="0">
+  <w:abstractNum w:abstractNumId="2" w15:restartNumberingAfterBreak="0">
     <w:nsid w:val="2B4B1246"/>
     <w:multiLevelType w:val="hybridMultilevel"/>
     <w:tmpl w:val="94A6082C"/>
@@ -666,7 +2589,7 @@
       </w:rPr>
     </w:lvl>
   </w:abstractNum>
-  <w:abstractNum w:abstractNumId="2" w15:restartNumberingAfterBreak="0">
+  <w:abstractNum w:abstractNumId="3" w15:restartNumberingAfterBreak="0">
     <w:nsid w:val="38F9550D"/>
     <w:multiLevelType w:val="hybridMultilevel"/>
     <w:tmpl w:val="337EF3FC"/>
@@ -779,14 +2702,106 @@
       </w:rPr>
     </w:lvl>
   </w:abstractNum>
+  <w:abstractNum w:abstractNumId="4" w15:restartNumberingAfterBreak="0">
+    <w:nsid w:val="6FEE57E1"/>
+    <w:multiLevelType w:val="hybridMultilevel"/>
+    <w:tmpl w:val="1936AFD6"/>
+    <w:lvl w:ilvl="0" w:tplc="1C09000F">
+      <w:start w:val="1"/>
+      <w:numFmt w:val="decimal"/>
+      <w:lvlText w:val="%1."/>
+      <w:lvlJc w:val="left"/>
+      <w:pPr>
+        <w:ind w:left="720" w:hanging="360"/>
+      </w:pPr>
+    </w:lvl>
+    <w:lvl w:ilvl="1" w:tplc="1C090019" w:tentative="1">
+      <w:start w:val="1"/>
+      <w:numFmt w:val="lowerLetter"/>
+      <w:lvlText w:val="%2."/>
+      <w:lvlJc w:val="left"/>
+      <w:pPr>
+        <w:ind w:left="1440" w:hanging="360"/>
+      </w:pPr>
+    </w:lvl>
+    <w:lvl w:ilvl="2" w:tplc="1C09001B" w:tentative="1">
+      <w:start w:val="1"/>
+      <w:numFmt w:val="lowerRoman"/>
+      <w:lvlText w:val="%3."/>
+      <w:lvlJc w:val="right"/>
+      <w:pPr>
+        <w:ind w:left="2160" w:hanging="180"/>
+      </w:pPr>
+    </w:lvl>
+    <w:lvl w:ilvl="3" w:tplc="1C09000F" w:tentative="1">
+      <w:start w:val="1"/>
+      <w:numFmt w:val="decimal"/>
+      <w:lvlText w:val="%4."/>
+      <w:lvlJc w:val="left"/>
+      <w:pPr>
+        <w:ind w:left="2880" w:hanging="360"/>
+      </w:pPr>
+    </w:lvl>
+    <w:lvl w:ilvl="4" w:tplc="1C090019" w:tentative="1">
+      <w:start w:val="1"/>
+      <w:numFmt w:val="lowerLetter"/>
+      <w:lvlText w:val="%5."/>
+      <w:lvlJc w:val="left"/>
+      <w:pPr>
+        <w:ind w:left="3600" w:hanging="360"/>
+      </w:pPr>
+    </w:lvl>
+    <w:lvl w:ilvl="5" w:tplc="1C09001B" w:tentative="1">
+      <w:start w:val="1"/>
+      <w:numFmt w:val="lowerRoman"/>
+      <w:lvlText w:val="%6."/>
+      <w:lvlJc w:val="right"/>
+      <w:pPr>
+        <w:ind w:left="4320" w:hanging="180"/>
+      </w:pPr>
+    </w:lvl>
+    <w:lvl w:ilvl="6" w:tplc="1C09000F" w:tentative="1">
+      <w:start w:val="1"/>
+      <w:numFmt w:val="decimal"/>
+      <w:lvlText w:val="%7."/>
+      <w:lvlJc w:val="left"/>
+      <w:pPr>
+        <w:ind w:left="5040" w:hanging="360"/>
+      </w:pPr>
+    </w:lvl>
+    <w:lvl w:ilvl="7" w:tplc="1C090019" w:tentative="1">
+      <w:start w:val="1"/>
+      <w:numFmt w:val="lowerLetter"/>
+      <w:lvlText w:val="%8."/>
+      <w:lvlJc w:val="left"/>
+      <w:pPr>
+        <w:ind w:left="5760" w:hanging="360"/>
+      </w:pPr>
+    </w:lvl>
+    <w:lvl w:ilvl="8" w:tplc="1C09001B" w:tentative="1">
+      <w:start w:val="1"/>
+      <w:numFmt w:val="lowerRoman"/>
+      <w:lvlText w:val="%9."/>
+      <w:lvlJc w:val="right"/>
+      <w:pPr>
+        <w:ind w:left="6480" w:hanging="180"/>
+      </w:pPr>
+    </w:lvl>
+  </w:abstractNum>
   <w:num w:numId="1">
+    <w:abstractNumId w:val="2"/>
+  </w:num>
+  <w:num w:numId="2">
     <w:abstractNumId w:val="1"/>
   </w:num>
-  <w:num w:numId="2">
+  <w:num w:numId="3">
+    <w:abstractNumId w:val="3"/>
+  </w:num>
+  <w:num w:numId="4">
+    <w:abstractNumId w:val="4"/>
+  </w:num>
+  <w:num w:numId="5">
     <w:abstractNumId w:val="0"/>
-  </w:num>
-  <w:num w:numId="3">
-    <w:abstractNumId w:val="2"/>
   </w:num>
 </w:numbering>
 </file>
@@ -1181,6 +3196,27 @@
     <w:name w:val="Normal"/>
     <w:qFormat/>
   </w:style>
+  <w:style w:type="paragraph" w:styleId="Heading1">
+    <w:name w:val="heading 1"/>
+    <w:basedOn w:val="Normal"/>
+    <w:next w:val="Normal"/>
+    <w:link w:val="Heading1Char"/>
+    <w:uiPriority w:val="9"/>
+    <w:qFormat/>
+    <w:rsid w:val="00BD68BE"/>
+    <w:pPr>
+      <w:keepNext/>
+      <w:keepLines/>
+      <w:spacing w:before="240"/>
+      <w:outlineLvl w:val="0"/>
+    </w:pPr>
+    <w:rPr>
+      <w:rFonts w:asciiTheme="majorHAnsi" w:eastAsiaTheme="majorEastAsia" w:hAnsiTheme="majorHAnsi" w:cstheme="majorBidi"/>
+      <w:color w:val="2F5496" w:themeColor="accent1" w:themeShade="BF"/>
+      <w:sz w:val="32"/>
+      <w:szCs w:val="32"/>
+    </w:rPr>
+  </w:style>
   <w:style w:type="character" w:default="1" w:styleId="DefaultParagraphFont">
     <w:name w:val="Default Paragraph Font"/>
     <w:uiPriority w:val="1"/>
@@ -1267,6 +3303,124 @@
       <w:sz w:val="56"/>
       <w:szCs w:val="56"/>
     </w:rPr>
+  </w:style>
+  <w:style w:type="character" w:customStyle="1" w:styleId="Heading1Char">
+    <w:name w:val="Heading 1 Char"/>
+    <w:basedOn w:val="DefaultParagraphFont"/>
+    <w:link w:val="Heading1"/>
+    <w:uiPriority w:val="9"/>
+    <w:rsid w:val="00BD68BE"/>
+    <w:rPr>
+      <w:rFonts w:asciiTheme="majorHAnsi" w:eastAsiaTheme="majorEastAsia" w:hAnsiTheme="majorHAnsi" w:cstheme="majorBidi"/>
+      <w:color w:val="2F5496" w:themeColor="accent1" w:themeShade="BF"/>
+      <w:sz w:val="32"/>
+      <w:szCs w:val="32"/>
+    </w:rPr>
+  </w:style>
+  <w:style w:type="paragraph" w:styleId="NormalWeb">
+    <w:name w:val="Normal (Web)"/>
+    <w:basedOn w:val="Normal"/>
+    <w:uiPriority w:val="99"/>
+    <w:semiHidden/>
+    <w:unhideWhenUsed/>
+    <w:rsid w:val="00A12FA9"/>
+    <w:pPr>
+      <w:spacing w:before="100" w:beforeAutospacing="1" w:after="100" w:afterAutospacing="1"/>
+    </w:pPr>
+    <w:rPr>
+      <w:rFonts w:ascii="Times New Roman" w:eastAsia="Times New Roman" w:hAnsi="Times New Roman" w:cs="Times New Roman"/>
+      <w:lang w:eastAsia="en-ZA"/>
+    </w:rPr>
+  </w:style>
+  <w:style w:type="paragraph" w:styleId="NoSpacing">
+    <w:name w:val="No Spacing"/>
+    <w:uiPriority w:val="1"/>
+    <w:qFormat/>
+    <w:rsid w:val="00A12FA9"/>
+  </w:style>
+  <w:style w:type="character" w:styleId="Hyperlink">
+    <w:name w:val="Hyperlink"/>
+    <w:basedOn w:val="DefaultParagraphFont"/>
+    <w:uiPriority w:val="99"/>
+    <w:unhideWhenUsed/>
+    <w:rsid w:val="00B62FA6"/>
+    <w:rPr>
+      <w:color w:val="0563C1" w:themeColor="hyperlink"/>
+      <w:u w:val="single"/>
+    </w:rPr>
+  </w:style>
+  <w:style w:type="table" w:styleId="GridTable4-Accent1">
+    <w:name w:val="Grid Table 4 Accent 1"/>
+    <w:basedOn w:val="TableNormal"/>
+    <w:uiPriority w:val="49"/>
+    <w:rsid w:val="00FC6516"/>
+    <w:tblPr>
+      <w:tblStyleRowBandSize w:val="1"/>
+      <w:tblStyleColBandSize w:val="1"/>
+      <w:tblBorders>
+        <w:top w:val="single" w:sz="4" w:space="0" w:color="8EAADB" w:themeColor="accent1" w:themeTint="99"/>
+        <w:left w:val="single" w:sz="4" w:space="0" w:color="8EAADB" w:themeColor="accent1" w:themeTint="99"/>
+        <w:bottom w:val="single" w:sz="4" w:space="0" w:color="8EAADB" w:themeColor="accent1" w:themeTint="99"/>
+        <w:right w:val="single" w:sz="4" w:space="0" w:color="8EAADB" w:themeColor="accent1" w:themeTint="99"/>
+        <w:insideH w:val="single" w:sz="4" w:space="0" w:color="8EAADB" w:themeColor="accent1" w:themeTint="99"/>
+        <w:insideV w:val="single" w:sz="4" w:space="0" w:color="8EAADB" w:themeColor="accent1" w:themeTint="99"/>
+      </w:tblBorders>
+    </w:tblPr>
+    <w:tblStylePr w:type="firstRow">
+      <w:rPr>
+        <w:b/>
+        <w:bCs/>
+        <w:color w:val="FFFFFF" w:themeColor="background1"/>
+      </w:rPr>
+      <w:tblPr/>
+      <w:tcPr>
+        <w:tcBorders>
+          <w:top w:val="single" w:sz="4" w:space="0" w:color="4472C4" w:themeColor="accent1"/>
+          <w:left w:val="single" w:sz="4" w:space="0" w:color="4472C4" w:themeColor="accent1"/>
+          <w:bottom w:val="single" w:sz="4" w:space="0" w:color="4472C4" w:themeColor="accent1"/>
+          <w:right w:val="single" w:sz="4" w:space="0" w:color="4472C4" w:themeColor="accent1"/>
+          <w:insideH w:val="nil"/>
+          <w:insideV w:val="nil"/>
+        </w:tcBorders>
+        <w:shd w:val="clear" w:color="auto" w:fill="4472C4" w:themeFill="accent1"/>
+      </w:tcPr>
+    </w:tblStylePr>
+    <w:tblStylePr w:type="lastRow">
+      <w:rPr>
+        <w:b/>
+        <w:bCs/>
+      </w:rPr>
+      <w:tblPr/>
+      <w:tcPr>
+        <w:tcBorders>
+          <w:top w:val="double" w:sz="4" w:space="0" w:color="4472C4" w:themeColor="accent1"/>
+        </w:tcBorders>
+      </w:tcPr>
+    </w:tblStylePr>
+    <w:tblStylePr w:type="firstCol">
+      <w:rPr>
+        <w:b/>
+        <w:bCs/>
+      </w:rPr>
+    </w:tblStylePr>
+    <w:tblStylePr w:type="lastCol">
+      <w:rPr>
+        <w:b/>
+        <w:bCs/>
+      </w:rPr>
+    </w:tblStylePr>
+    <w:tblStylePr w:type="band1Vert">
+      <w:tblPr/>
+      <w:tcPr>
+        <w:shd w:val="clear" w:color="auto" w:fill="D9E2F3" w:themeFill="accent1" w:themeFillTint="33"/>
+      </w:tcPr>
+    </w:tblStylePr>
+    <w:tblStylePr w:type="band1Horz">
+      <w:tblPr/>
+      <w:tcPr>
+        <w:shd w:val="clear" w:color="auto" w:fill="D9E2F3" w:themeFill="accent1" w:themeFillTint="33"/>
+      </w:tcPr>
+    </w:tblStylePr>
   </w:style>
 </w:styles>
 </file>
